--- a/Paulo_Chaves_Resume.docx
+++ b/Paulo_Chaves_Resume.docx
@@ -58,8 +58,14 @@
           </wp:inline>
         </w:drawing>
       </w:r>
-      <w:bookmarkStart w:id="0" w:name="_GoBack"/>
-      <w:bookmarkEnd w:id="0"/>
+    </w:p>
+    <w:p>
+      <w:pPr>
+        <w:pStyle w:val="Ttulo1"/>
+        <w:rPr>
+          <w:lang w:val="en-US"/>
+        </w:rPr>
+      </w:pPr>
       <w:r>
         <w:rPr>
           <w:sz w:val="36"/>
@@ -69,314 +75,354 @@
         <w:t>Paulo Chaves</w:t>
       </w:r>
     </w:p>
-    <w:tbl>
-      <w:tblPr>
-        <w:tblW w:w="0" w:type="auto"/>
-        <w:tblInd w:w="6" w:type="dxa"/>
-        <w:tblLayout w:type="fixed"/>
-        <w:tblCellMar>
-          <w:top w:w="55" w:type="dxa"/>
-          <w:left w:w="55" w:type="dxa"/>
-          <w:bottom w:w="55" w:type="dxa"/>
-          <w:right w:w="55" w:type="dxa"/>
-        </w:tblCellMar>
-        <w:tblLook w:val="0000" w:firstRow="0" w:lastRow="0" w:firstColumn="0" w:lastColumn="0" w:noHBand="0" w:noVBand="0"/>
-      </w:tblPr>
-      <w:tblGrid>
-        <w:gridCol w:w="4302"/>
-        <w:gridCol w:w="4109"/>
-      </w:tblGrid>
-      <w:tr>
-        <w:tc>
-          <w:tcPr>
-            <w:tcW w:w="4302" w:type="dxa"/>
-          </w:tcPr>
-          <w:p>
-            <w:pPr>
-              <w:pStyle w:val="Cabealho"/>
-              <w:rPr>
-                <w:lang w:val="en-US"/>
-              </w:rPr>
-            </w:pPr>
-            <w:proofErr w:type="spellStart"/>
-            <w:r>
-              <w:rPr>
-                <w:lang w:val="en-US"/>
-              </w:rPr>
-              <w:t>Avenida</w:t>
-            </w:r>
-            <w:proofErr w:type="spellEnd"/>
-            <w:r>
-              <w:rPr>
-                <w:lang w:val="en-US"/>
-              </w:rPr>
-              <w:t xml:space="preserve"> T-03</w:t>
-            </w:r>
-            <w:r>
-              <w:rPr>
-                <w:lang w:val="en-US"/>
-              </w:rPr>
-              <w:t xml:space="preserve">, </w:t>
-            </w:r>
-            <w:r>
-              <w:rPr>
-                <w:lang w:val="en-US"/>
-              </w:rPr>
-              <w:t>955 Casa 01</w:t>
-            </w:r>
-            <w:r>
-              <w:rPr>
-                <w:lang w:val="en-US"/>
-              </w:rPr>
-              <w:t xml:space="preserve"> – </w:t>
-            </w:r>
-            <w:proofErr w:type="spellStart"/>
-            <w:r>
-              <w:rPr>
-                <w:lang w:val="en-US"/>
-              </w:rPr>
-              <w:t>Setor</w:t>
-            </w:r>
-            <w:proofErr w:type="spellEnd"/>
-            <w:r>
-              <w:rPr>
-                <w:lang w:val="en-US"/>
-              </w:rPr>
-              <w:t xml:space="preserve"> Bueno</w:t>
-            </w:r>
-            <w:r>
-              <w:rPr>
-                <w:lang w:val="en-US"/>
-              </w:rPr>
-              <w:t xml:space="preserve"> – </w:t>
-            </w:r>
-            <w:r>
-              <w:rPr>
-                <w:lang w:val="en-US"/>
-              </w:rPr>
-              <w:t>Goiânia</w:t>
-            </w:r>
-            <w:r>
-              <w:rPr>
-                <w:lang w:val="en-US"/>
-              </w:rPr>
-              <w:t xml:space="preserve"> </w:t>
-            </w:r>
-            <w:r>
-              <w:rPr>
-                <w:lang w:val="en-US"/>
-              </w:rPr>
-              <w:t>–</w:t>
-            </w:r>
-            <w:r>
-              <w:rPr>
-                <w:lang w:val="en-US"/>
-              </w:rPr>
-              <w:t xml:space="preserve"> </w:t>
-            </w:r>
-            <w:r>
-              <w:rPr>
-                <w:lang w:val="en-US"/>
-              </w:rPr>
-              <w:t>7421</w:t>
-            </w:r>
-            <w:r>
-              <w:rPr>
-                <w:lang w:val="en-US"/>
-              </w:rPr>
-              <w:t>5</w:t>
-            </w:r>
-            <w:r>
-              <w:rPr>
-                <w:lang w:val="en-US"/>
-              </w:rPr>
-              <w:t>-110.</w:t>
-            </w:r>
-          </w:p>
-        </w:tc>
-        <w:tc>
-          <w:tcPr>
-            <w:tcW w:w="4109" w:type="dxa"/>
-          </w:tcPr>
-          <w:p>
-            <w:pPr>
-              <w:pStyle w:val="Cabealho"/>
-              <w:jc w:val="right"/>
-              <w:rPr>
-                <w:lang w:val="en-US"/>
-              </w:rPr>
-            </w:pPr>
-            <w:r>
-              <w:rPr>
-                <w:lang w:val="en-US"/>
-              </w:rPr>
-              <w:t>w3bd3v87@gmail.com</w:t>
-            </w:r>
-          </w:p>
-          <w:p>
-            <w:pPr>
-              <w:pStyle w:val="Cabealho"/>
-              <w:jc w:val="center"/>
-              <w:rPr>
-                <w:lang w:val="en-US"/>
-              </w:rPr>
-            </w:pPr>
-            <w:r>
-              <w:rPr>
-                <w:lang w:val="en-US"/>
-              </w:rPr>
-              <w:t xml:space="preserve">                                               </w:t>
-            </w:r>
-            <w:r>
-              <w:rPr>
-                <w:lang w:val="en-US"/>
-              </w:rPr>
-              <w:t>+55</w:t>
-            </w:r>
-            <w:r>
-              <w:rPr>
-                <w:lang w:val="en-US"/>
-              </w:rPr>
-              <w:t xml:space="preserve"> </w:t>
-            </w:r>
-            <w:r>
-              <w:rPr>
-                <w:lang w:val="en-US"/>
-              </w:rPr>
-              <w:t>(62) 8417-2420</w:t>
-            </w:r>
-          </w:p>
-        </w:tc>
-      </w:tr>
-    </w:tbl>
     <w:p>
       <w:pPr>
-        <w:pStyle w:val="Corpodetexto"/>
-        <w:spacing w:before="170" w:after="119"/>
-        <w:rPr>
-          <w:kern w:val="28"/>
-          <w:sz w:val="20"/>
-          <w:szCs w:val="20"/>
-          <w:lang w:val="en-US"/>
-        </w:rPr>
-      </w:pPr>
-      <w:proofErr w:type="gramStart"/>
-      <w:r>
-        <w:rPr>
-          <w:rFonts w:cs="Arial"/>
-          <w:kern w:val="28"/>
-          <w:sz w:val="20"/>
-          <w:szCs w:val="20"/>
-          <w:lang w:val="en-US"/>
-        </w:rPr>
-        <w:t>System Analysis and Development @ Estácio de Sá University</w:t>
-      </w:r>
-      <w:r>
-        <w:rPr>
-          <w:kern w:val="28"/>
-          <w:sz w:val="20"/>
-          <w:szCs w:val="20"/>
-          <w:lang w:val="en-US"/>
-        </w:rPr>
-        <w:t xml:space="preserve"> – Campus Goiânia</w:t>
-      </w:r>
-      <w:r>
-        <w:rPr>
-          <w:kern w:val="28"/>
-          <w:sz w:val="20"/>
-          <w:szCs w:val="20"/>
-          <w:lang w:val="en-US"/>
-        </w:rPr>
-        <w:t>;</w:t>
-      </w:r>
-      <w:r>
-        <w:rPr>
-          <w:kern w:val="28"/>
-          <w:sz w:val="20"/>
-          <w:szCs w:val="20"/>
-          <w:lang w:val="en-US"/>
-        </w:rPr>
-        <w:t xml:space="preserve"> </w:t>
-      </w:r>
-      <w:r>
-        <w:rPr>
-          <w:kern w:val="28"/>
-          <w:sz w:val="20"/>
-          <w:szCs w:val="20"/>
-          <w:lang w:val="en-US"/>
-        </w:rPr>
-        <w:t xml:space="preserve">A+ Certified </w:t>
-      </w:r>
-      <w:r>
-        <w:rPr>
-          <w:kern w:val="28"/>
-          <w:sz w:val="20"/>
-          <w:szCs w:val="20"/>
-          <w:lang w:val="en-US"/>
-        </w:rPr>
-        <w:t>Professional</w:t>
-      </w:r>
-      <w:r>
-        <w:rPr>
-          <w:kern w:val="28"/>
-          <w:sz w:val="20"/>
-          <w:szCs w:val="20"/>
-          <w:lang w:val="en-US"/>
-        </w:rPr>
-        <w:t xml:space="preserve"> intermediate level by</w:t>
-      </w:r>
-      <w:r>
-        <w:rPr>
-          <w:kern w:val="28"/>
-          <w:sz w:val="20"/>
-          <w:szCs w:val="20"/>
-          <w:lang w:val="en-US"/>
-        </w:rPr>
-        <w:t xml:space="preserve"> COMPTIA</w:t>
-      </w:r>
-      <w:r>
-        <w:rPr>
-          <w:kern w:val="28"/>
-          <w:sz w:val="20"/>
-          <w:szCs w:val="20"/>
-          <w:lang w:val="en-US"/>
-        </w:rPr>
-        <w:t xml:space="preserve"> </w:t>
+        <w:pStyle w:val="Cabealho"/>
+        <w:ind w:right="-3598"/>
+        <w:rPr>
+          <w:b/>
+          <w:sz w:val="20"/>
+          <w:szCs w:val="20"/>
+        </w:rPr>
+      </w:pPr>
+      <w:r>
+        <w:rPr>
+          <w:b/>
+          <w:sz w:val="20"/>
+          <w:szCs w:val="20"/>
+        </w:rPr>
+        <w:t>Celular:  +55 (62) 98417-2420</w:t>
+      </w:r>
+    </w:p>
+    <w:p>
+      <w:pPr>
+        <w:pStyle w:val="Cabealho"/>
+        <w:ind w:right="-3598"/>
+        <w:rPr>
+          <w:b/>
+          <w:sz w:val="20"/>
+          <w:szCs w:val="20"/>
+        </w:rPr>
+      </w:pPr>
+    </w:p>
+    <w:p>
+      <w:pPr>
+        <w:pStyle w:val="Cabealho"/>
+        <w:ind w:right="-3598"/>
+        <w:rPr>
+          <w:b/>
+          <w:sz w:val="20"/>
+          <w:szCs w:val="20"/>
+        </w:rPr>
+      </w:pPr>
+      <w:r>
+        <w:rPr>
+          <w:b/>
+          <w:sz w:val="20"/>
+          <w:szCs w:val="20"/>
+        </w:rPr>
+        <w:t xml:space="preserve">E-mail: </w:t>
       </w:r>
       <w:hyperlink r:id="rId9" w:history="1">
         <w:r>
           <w:rPr>
             <w:rStyle w:val="Hyperlink"/>
+            <w:b/>
+            <w:sz w:val="20"/>
+            <w:szCs w:val="20"/>
+          </w:rPr>
+          <w:t>w3bd3v87@gmail.com</w:t>
+        </w:r>
+      </w:hyperlink>
+    </w:p>
+    <w:p>
+      <w:pPr>
+        <w:pStyle w:val="Cabealho"/>
+        <w:ind w:right="-3598"/>
+        <w:rPr>
+          <w:b/>
+          <w:sz w:val="20"/>
+          <w:szCs w:val="20"/>
+        </w:rPr>
+      </w:pPr>
+    </w:p>
+    <w:p>
+      <w:pPr>
+        <w:pStyle w:val="Cabealho"/>
+        <w:ind w:right="-3598"/>
+        <w:rPr>
+          <w:rFonts w:ascii="Segoe UI" w:hAnsi="Segoe UI" w:cs="Segoe UI"/>
+          <w:b/>
+          <w:sz w:val="20"/>
+          <w:szCs w:val="20"/>
+          <w:shd w:val="clear" w:color="auto" w:fill="FFFFFF"/>
+          <w:lang w:val="en-US"/>
+        </w:rPr>
+      </w:pPr>
+      <w:proofErr w:type="spellStart"/>
+      <w:r>
+        <w:rPr>
+          <w:b/>
+          <w:sz w:val="20"/>
+          <w:szCs w:val="20"/>
+          <w:lang w:val="en-US"/>
+        </w:rPr>
+        <w:t>Linkedin</w:t>
+      </w:r>
+      <w:proofErr w:type="spellEnd"/>
+      <w:r>
+        <w:rPr>
+          <w:b/>
+          <w:sz w:val="20"/>
+          <w:szCs w:val="20"/>
+          <w:lang w:val="en-US"/>
+        </w:rPr>
+        <w:t xml:space="preserve">: </w:t>
+      </w:r>
+      <w:hyperlink r:id="rId10" w:history="1">
+        <w:r>
+          <w:rPr>
+            <w:rStyle w:val="Hyperlink"/>
+            <w:rFonts w:ascii="Segoe UI" w:hAnsi="Segoe UI" w:cs="Segoe UI"/>
+            <w:b/>
+            <w:sz w:val="20"/>
+            <w:szCs w:val="20"/>
+            <w:shd w:val="clear" w:color="auto" w:fill="FFFFFF"/>
+            <w:lang w:val="en-US"/>
+          </w:rPr>
+          <w:t>https://www.linkedin.com/in/paulo-chaves-a20352222/</w:t>
+        </w:r>
+      </w:hyperlink>
+    </w:p>
+    <w:p>
+      <w:pPr>
+        <w:pStyle w:val="Cabealho"/>
+        <w:ind w:right="-3598"/>
+        <w:rPr>
+          <w:b/>
+          <w:sz w:val="20"/>
+          <w:szCs w:val="20"/>
+          <w:lang w:val="en-US"/>
+        </w:rPr>
+      </w:pPr>
+      <w:bookmarkStart w:id="0" w:name="_GoBack"/>
+    </w:p>
+    <w:bookmarkEnd w:id="0"/>
+    <w:p>
+      <w:pPr>
+        <w:pStyle w:val="Corpodetexto"/>
+        <w:spacing w:before="170" w:after="119"/>
+        <w:rPr>
+          <w:b/>
+          <w:kern w:val="28"/>
+          <w:sz w:val="20"/>
+          <w:szCs w:val="20"/>
+        </w:rPr>
+      </w:pPr>
+      <w:r>
+        <w:rPr>
+          <w:b/>
+          <w:sz w:val="20"/>
+          <w:szCs w:val="20"/>
+        </w:rPr>
+        <w:t xml:space="preserve">Rua Navarra, </w:t>
+      </w:r>
+      <w:proofErr w:type="spellStart"/>
+      <w:r>
+        <w:rPr>
+          <w:b/>
+          <w:sz w:val="20"/>
+          <w:szCs w:val="20"/>
+        </w:rPr>
+        <w:t>Qd</w:t>
+      </w:r>
+      <w:proofErr w:type="spellEnd"/>
+      <w:r>
+        <w:rPr>
+          <w:b/>
+          <w:sz w:val="20"/>
+          <w:szCs w:val="20"/>
+        </w:rPr>
+        <w:t xml:space="preserve"> 181, </w:t>
+      </w:r>
+      <w:proofErr w:type="spellStart"/>
+      <w:r>
+        <w:rPr>
+          <w:b/>
+          <w:sz w:val="20"/>
+          <w:szCs w:val="20"/>
+        </w:rPr>
+        <w:t>Lt</w:t>
+      </w:r>
+      <w:proofErr w:type="spellEnd"/>
+      <w:r>
+        <w:rPr>
+          <w:b/>
+          <w:sz w:val="20"/>
+          <w:szCs w:val="20"/>
+        </w:rPr>
+        <w:t xml:space="preserve"> 15 – Jardim Europa – Goiânia, Goiás, Brasil – 74330-520</w:t>
+      </w:r>
+    </w:p>
+    <w:p>
+      <w:pPr>
+        <w:pStyle w:val="Corpodetexto"/>
+        <w:spacing w:before="170" w:after="119"/>
+        <w:ind w:left="360"/>
+        <w:rPr>
+          <w:b/>
+          <w:kern w:val="28"/>
+          <w:sz w:val="20"/>
+          <w:szCs w:val="20"/>
+          <w:lang w:val="en-US"/>
+        </w:rPr>
+      </w:pPr>
+      <w:r>
+        <w:rPr>
+          <w:rFonts w:cs="Arial"/>
+          <w:b/>
+          <w:kern w:val="28"/>
+          <w:sz w:val="20"/>
+          <w:szCs w:val="20"/>
+          <w:lang w:val="en-US"/>
+        </w:rPr>
+        <w:t xml:space="preserve">Graduated with honors in </w:t>
+      </w:r>
+      <w:r>
+        <w:rPr>
+          <w:rFonts w:cs="Arial"/>
+          <w:b/>
+          <w:kern w:val="28"/>
+          <w:sz w:val="20"/>
+          <w:szCs w:val="20"/>
+          <w:lang w:val="en-US"/>
+        </w:rPr>
+        <w:t xml:space="preserve">System Analysis and Development @ </w:t>
+      </w:r>
+      <w:proofErr w:type="spellStart"/>
+      <w:r>
+        <w:rPr>
+          <w:rFonts w:cs="Arial"/>
+          <w:b/>
+          <w:kern w:val="28"/>
+          <w:sz w:val="20"/>
+          <w:szCs w:val="20"/>
+          <w:lang w:val="en-US"/>
+        </w:rPr>
+        <w:t>Estácio</w:t>
+      </w:r>
+      <w:proofErr w:type="spellEnd"/>
+      <w:r>
+        <w:rPr>
+          <w:rFonts w:cs="Arial"/>
+          <w:b/>
+          <w:kern w:val="28"/>
+          <w:sz w:val="20"/>
+          <w:szCs w:val="20"/>
+          <w:lang w:val="en-US"/>
+        </w:rPr>
+        <w:t xml:space="preserve"> de </w:t>
+      </w:r>
+      <w:proofErr w:type="spellStart"/>
+      <w:r>
+        <w:rPr>
+          <w:rFonts w:cs="Arial"/>
+          <w:b/>
+          <w:kern w:val="28"/>
+          <w:sz w:val="20"/>
+          <w:szCs w:val="20"/>
+          <w:lang w:val="en-US"/>
+        </w:rPr>
+        <w:t>Sá</w:t>
+      </w:r>
+      <w:proofErr w:type="spellEnd"/>
+      <w:r>
+        <w:rPr>
+          <w:rFonts w:cs="Arial"/>
+          <w:b/>
+          <w:kern w:val="28"/>
+          <w:sz w:val="20"/>
+          <w:szCs w:val="20"/>
+          <w:lang w:val="en-US"/>
+        </w:rPr>
+        <w:t xml:space="preserve"> University</w:t>
+      </w:r>
+      <w:r>
+        <w:rPr>
+          <w:b/>
+          <w:kern w:val="28"/>
+          <w:sz w:val="20"/>
+          <w:szCs w:val="20"/>
+          <w:lang w:val="en-US"/>
+        </w:rPr>
+        <w:t xml:space="preserve">. </w:t>
+      </w:r>
+      <w:r>
+        <w:rPr>
+          <w:b/>
+          <w:kern w:val="28"/>
+          <w:sz w:val="20"/>
+          <w:szCs w:val="20"/>
+          <w:lang w:val="en-US"/>
+        </w:rPr>
+        <w:t xml:space="preserve">A+ Certified </w:t>
+      </w:r>
+      <w:r>
+        <w:rPr>
+          <w:b/>
+          <w:kern w:val="28"/>
+          <w:sz w:val="20"/>
+          <w:szCs w:val="20"/>
+          <w:lang w:val="en-US"/>
+        </w:rPr>
+        <w:t>Professional</w:t>
+      </w:r>
+      <w:r>
+        <w:rPr>
+          <w:b/>
+          <w:kern w:val="28"/>
+          <w:sz w:val="20"/>
+          <w:szCs w:val="20"/>
+          <w:lang w:val="en-US"/>
+        </w:rPr>
+        <w:t xml:space="preserve"> by</w:t>
+      </w:r>
+      <w:r>
+        <w:rPr>
+          <w:b/>
+          <w:kern w:val="28"/>
+          <w:sz w:val="20"/>
+          <w:szCs w:val="20"/>
+          <w:lang w:val="en-US"/>
+        </w:rPr>
+        <w:t xml:space="preserve"> COMPTIA</w:t>
+      </w:r>
+      <w:r>
+        <w:rPr>
+          <w:b/>
+          <w:kern w:val="28"/>
+          <w:sz w:val="20"/>
+          <w:szCs w:val="20"/>
+          <w:lang w:val="en-US"/>
+        </w:rPr>
+        <w:t xml:space="preserve"> </w:t>
+      </w:r>
+      <w:hyperlink r:id="rId11" w:history="1">
+        <w:r>
+          <w:rPr>
+            <w:rStyle w:val="Hyperlink"/>
+            <w:b/>
             <w:kern w:val="28"/>
             <w:sz w:val="20"/>
             <w:szCs w:val="20"/>
             <w:lang w:val="en-US"/>
           </w:rPr>
-          <w:t>http://www.</w:t>
-        </w:r>
-        <w:r>
-          <w:rPr>
-            <w:rStyle w:val="Hyperlink"/>
-            <w:kern w:val="28"/>
-            <w:sz w:val="20"/>
-            <w:szCs w:val="20"/>
-            <w:lang w:val="en-US"/>
-          </w:rPr>
-          <w:t>c</w:t>
-        </w:r>
-        <w:r>
-          <w:rPr>
-            <w:rStyle w:val="Hyperlink"/>
-            <w:kern w:val="28"/>
-            <w:sz w:val="20"/>
-            <w:szCs w:val="20"/>
-            <w:lang w:val="en-US"/>
-          </w:rPr>
-          <w:t>omptia.org</w:t>
+          <w:t>http://www.comptia.org</w:t>
         </w:r>
       </w:hyperlink>
       <w:r>
         <w:rPr>
+          <w:b/>
           <w:kern w:val="28"/>
           <w:sz w:val="20"/>
           <w:szCs w:val="20"/>
@@ -386,6 +432,7 @@
       </w:r>
       <w:r>
         <w:rPr>
+          <w:b/>
           <w:kern w:val="28"/>
           <w:sz w:val="20"/>
           <w:szCs w:val="20"/>
@@ -395,24 +442,47 @@
       </w:r>
       <w:r>
         <w:rPr>
-          <w:kern w:val="28"/>
-          <w:sz w:val="20"/>
-          <w:szCs w:val="20"/>
-          <w:lang w:val="en-US"/>
-        </w:rPr>
-        <w:t>2003);</w:t>
-      </w:r>
-      <w:r>
-        <w:rPr>
-          <w:kern w:val="28"/>
-          <w:sz w:val="20"/>
-          <w:szCs w:val="20"/>
-          <w:lang w:val="en-US"/>
-        </w:rPr>
-        <w:t xml:space="preserve"> fluent </w:t>
-      </w:r>
-      <w:r>
-        <w:rPr>
+          <w:b/>
+          <w:kern w:val="28"/>
+          <w:sz w:val="20"/>
+          <w:szCs w:val="20"/>
+          <w:lang w:val="en-US"/>
+        </w:rPr>
+        <w:t>2003)</w:t>
+      </w:r>
+      <w:r>
+        <w:rPr>
+          <w:b/>
+          <w:kern w:val="28"/>
+          <w:sz w:val="20"/>
+          <w:szCs w:val="20"/>
+          <w:lang w:val="en-US"/>
+        </w:rPr>
+        <w:t xml:space="preserve">. </w:t>
+      </w:r>
+      <w:r>
+        <w:rPr>
+          <w:b/>
+          <w:kern w:val="28"/>
+          <w:sz w:val="20"/>
+          <w:szCs w:val="20"/>
+          <w:lang w:val="en-US"/>
+        </w:rPr>
+        <w:t>F</w:t>
+      </w:r>
+      <w:r>
+        <w:rPr>
+          <w:b/>
+          <w:kern w:val="28"/>
+          <w:sz w:val="20"/>
+          <w:szCs w:val="20"/>
+          <w:lang w:val="en-US"/>
+        </w:rPr>
+        <w:t xml:space="preserve">luent </w:t>
+      </w:r>
+      <w:r>
+        <w:rPr>
+          <w:b/>
           <w:kern w:val="28"/>
           <w:sz w:val="20"/>
           <w:szCs w:val="20"/>
@@ -422,6 +492,7 @@
       </w:r>
       <w:r>
         <w:rPr>
+          <w:b/>
           <w:kern w:val="28"/>
           <w:sz w:val="20"/>
           <w:szCs w:val="20"/>
@@ -431,6 +502,7 @@
       </w:r>
       <w:r>
         <w:rPr>
+          <w:b/>
           <w:kern w:val="28"/>
           <w:sz w:val="20"/>
           <w:szCs w:val="20"/>
@@ -440,6 +512,7 @@
       </w:r>
       <w:r>
         <w:rPr>
+          <w:b/>
           <w:kern w:val="28"/>
           <w:sz w:val="20"/>
           <w:szCs w:val="20"/>
@@ -449,6 +522,7 @@
       </w:r>
       <w:r>
         <w:rPr>
+          <w:b/>
           <w:kern w:val="28"/>
           <w:sz w:val="20"/>
           <w:szCs w:val="20"/>
@@ -458,6 +532,7 @@
       </w:r>
       <w:r>
         <w:rPr>
+          <w:b/>
           <w:kern w:val="28"/>
           <w:sz w:val="20"/>
           <w:szCs w:val="20"/>
@@ -467,6 +542,7 @@
       </w:r>
       <w:r>
         <w:rPr>
+          <w:b/>
           <w:kern w:val="28"/>
           <w:sz w:val="20"/>
           <w:szCs w:val="20"/>
@@ -476,6 +552,7 @@
       </w:r>
       <w:r>
         <w:rPr>
+          <w:b/>
           <w:kern w:val="28"/>
           <w:sz w:val="20"/>
           <w:szCs w:val="20"/>
@@ -485,6 +562,7 @@
       </w:r>
       <w:r>
         <w:rPr>
+          <w:b/>
           <w:kern w:val="28"/>
           <w:sz w:val="20"/>
           <w:szCs w:val="20"/>
@@ -494,15 +572,77 @@
       </w:r>
       <w:r>
         <w:rPr>
-          <w:kern w:val="28"/>
-          <w:sz w:val="20"/>
-          <w:szCs w:val="20"/>
-          <w:lang w:val="en-US"/>
-        </w:rPr>
-        <w:t xml:space="preserve"> as native language;</w:t>
-      </w:r>
-      <w:r>
-        <w:rPr>
+          <w:b/>
+          <w:kern w:val="28"/>
+          <w:sz w:val="20"/>
+          <w:szCs w:val="20"/>
+          <w:lang w:val="en-US"/>
+        </w:rPr>
+        <w:t xml:space="preserve"> as native language</w:t>
+      </w:r>
+      <w:r>
+        <w:rPr>
+          <w:b/>
+          <w:kern w:val="28"/>
+          <w:sz w:val="20"/>
+          <w:szCs w:val="20"/>
+          <w:lang w:val="en-US"/>
+        </w:rPr>
+        <w:t xml:space="preserve">. </w:t>
+      </w:r>
+      <w:r>
+        <w:rPr>
+          <w:b/>
+          <w:kern w:val="28"/>
+          <w:sz w:val="20"/>
+          <w:szCs w:val="20"/>
+          <w:lang w:val="en-US"/>
+        </w:rPr>
+        <w:t>P</w:t>
+      </w:r>
+      <w:r>
+        <w:rPr>
+          <w:b/>
+          <w:kern w:val="28"/>
+          <w:sz w:val="20"/>
+          <w:szCs w:val="20"/>
+          <w:lang w:val="en-US"/>
+        </w:rPr>
+        <w:t>roficient</w:t>
+      </w:r>
+      <w:r>
+        <w:rPr>
+          <w:b/>
+          <w:kern w:val="28"/>
+          <w:sz w:val="20"/>
+          <w:szCs w:val="20"/>
+          <w:lang w:val="en-US"/>
+        </w:rPr>
+        <w:t xml:space="preserve"> in </w:t>
+      </w:r>
+      <w:r>
+        <w:rPr>
+          <w:b/>
+          <w:kern w:val="28"/>
+          <w:sz w:val="20"/>
+          <w:szCs w:val="20"/>
+          <w:lang w:val="en-US"/>
+        </w:rPr>
+        <w:t>software, hardware,</w:t>
+      </w:r>
+      <w:r>
+        <w:rPr>
+          <w:b/>
+          <w:kern w:val="28"/>
+          <w:sz w:val="20"/>
+          <w:szCs w:val="20"/>
+          <w:lang w:val="en-US"/>
+        </w:rPr>
+        <w:t xml:space="preserve"> LAN / WAN,</w:t>
+      </w:r>
+      <w:r>
+        <w:rPr>
+          <w:b/>
           <w:kern w:val="28"/>
           <w:sz w:val="20"/>
           <w:szCs w:val="20"/>
@@ -512,42 +652,97 @@
       </w:r>
       <w:r>
         <w:rPr>
-          <w:kern w:val="28"/>
-          <w:sz w:val="20"/>
-          <w:szCs w:val="20"/>
-          <w:lang w:val="en-US"/>
-        </w:rPr>
-        <w:t>proficient</w:t>
-      </w:r>
-      <w:r>
-        <w:rPr>
-          <w:kern w:val="28"/>
-          <w:sz w:val="20"/>
-          <w:szCs w:val="20"/>
-          <w:lang w:val="en-US"/>
-        </w:rPr>
-        <w:t xml:space="preserve"> in </w:t>
-      </w:r>
-      <w:r>
-        <w:rPr>
-          <w:kern w:val="28"/>
-          <w:sz w:val="20"/>
-          <w:szCs w:val="20"/>
-          <w:lang w:val="en-US"/>
-        </w:rPr>
-        <w:t>software, hardware,</w:t>
-      </w:r>
-      <w:r>
-        <w:rPr>
-          <w:kern w:val="28"/>
-          <w:sz w:val="20"/>
-          <w:szCs w:val="20"/>
-          <w:lang w:val="en-US"/>
-        </w:rPr>
-        <w:t xml:space="preserve"> LAN / WAN;</w:t>
-      </w:r>
-      <w:r>
-        <w:rPr>
+          <w:b/>
+          <w:kern w:val="28"/>
+          <w:sz w:val="20"/>
+          <w:szCs w:val="20"/>
+          <w:lang w:val="en-US"/>
+        </w:rPr>
+        <w:t xml:space="preserve">Linux Network </w:t>
+      </w:r>
+      <w:r>
+        <w:rPr>
+          <w:b/>
+          <w:kern w:val="28"/>
+          <w:sz w:val="20"/>
+          <w:szCs w:val="20"/>
+          <w:lang w:val="en-US"/>
+        </w:rPr>
+        <w:t>M</w:t>
+      </w:r>
+      <w:r>
+        <w:rPr>
+          <w:b/>
+          <w:kern w:val="28"/>
+          <w:sz w:val="20"/>
+          <w:szCs w:val="20"/>
+          <w:lang w:val="en-US"/>
+        </w:rPr>
+        <w:t>anager</w:t>
+      </w:r>
+      <w:r>
+        <w:rPr>
+          <w:b/>
+          <w:kern w:val="28"/>
+          <w:sz w:val="20"/>
+          <w:szCs w:val="20"/>
+          <w:lang w:val="en-US"/>
+        </w:rPr>
+        <w:t>,</w:t>
+      </w:r>
+      <w:r>
+        <w:rPr>
+          <w:b/>
+          <w:kern w:val="28"/>
+          <w:sz w:val="20"/>
+          <w:szCs w:val="20"/>
+          <w:lang w:val="en-US"/>
+        </w:rPr>
+        <w:t xml:space="preserve"> Windows Server 2003</w:t>
+      </w:r>
+      <w:r>
+        <w:rPr>
+          <w:b/>
+          <w:kern w:val="28"/>
+          <w:sz w:val="20"/>
+          <w:szCs w:val="20"/>
+          <w:lang w:val="en-US"/>
+        </w:rPr>
+        <w:t xml:space="preserve"> Network </w:t>
+      </w:r>
+      <w:r>
+        <w:rPr>
+          <w:b/>
+          <w:kern w:val="28"/>
+          <w:sz w:val="20"/>
+          <w:szCs w:val="20"/>
+          <w:lang w:val="en-US"/>
+        </w:rPr>
+        <w:t>M</w:t>
+      </w:r>
+      <w:r>
+        <w:rPr>
+          <w:b/>
+          <w:kern w:val="28"/>
+          <w:sz w:val="20"/>
+          <w:szCs w:val="20"/>
+          <w:lang w:val="en-US"/>
+        </w:rPr>
+        <w:t>anager</w:t>
+      </w:r>
+      <w:r>
+        <w:rPr>
+          <w:b/>
+          <w:kern w:val="28"/>
+          <w:sz w:val="20"/>
+          <w:szCs w:val="20"/>
+          <w:lang w:val="en-US"/>
+        </w:rPr>
+        <w:t>,</w:t>
+      </w:r>
+      <w:r>
+        <w:rPr>
+          <w:b/>
           <w:kern w:val="28"/>
           <w:sz w:val="20"/>
           <w:szCs w:val="20"/>
@@ -557,87 +752,27 @@
       </w:r>
       <w:r>
         <w:rPr>
-          <w:kern w:val="28"/>
-          <w:sz w:val="20"/>
-          <w:szCs w:val="20"/>
-          <w:lang w:val="en-US"/>
-        </w:rPr>
-        <w:t xml:space="preserve">Linux Network </w:t>
-      </w:r>
-      <w:r>
-        <w:rPr>
-          <w:kern w:val="28"/>
-          <w:sz w:val="20"/>
-          <w:szCs w:val="20"/>
-          <w:lang w:val="en-US"/>
-        </w:rPr>
-        <w:t>M</w:t>
-      </w:r>
-      <w:r>
-        <w:rPr>
-          <w:kern w:val="28"/>
-          <w:sz w:val="20"/>
-          <w:szCs w:val="20"/>
-          <w:lang w:val="en-US"/>
-        </w:rPr>
-        <w:t>anager</w:t>
-      </w:r>
-      <w:r>
-        <w:rPr>
-          <w:kern w:val="28"/>
-          <w:sz w:val="20"/>
-          <w:szCs w:val="20"/>
-          <w:lang w:val="en-US"/>
-        </w:rPr>
-        <w:t>;</w:t>
-      </w:r>
-      <w:r>
-        <w:rPr>
-          <w:kern w:val="28"/>
-          <w:sz w:val="20"/>
-          <w:szCs w:val="20"/>
-          <w:lang w:val="en-US"/>
-        </w:rPr>
-        <w:t xml:space="preserve"> Windows Server 2003</w:t>
-      </w:r>
-      <w:r>
-        <w:rPr>
-          <w:kern w:val="28"/>
-          <w:sz w:val="20"/>
-          <w:szCs w:val="20"/>
-          <w:lang w:val="en-US"/>
-        </w:rPr>
-        <w:t xml:space="preserve"> Network </w:t>
-      </w:r>
-      <w:r>
-        <w:rPr>
-          <w:kern w:val="28"/>
-          <w:sz w:val="20"/>
-          <w:szCs w:val="20"/>
-          <w:lang w:val="en-US"/>
-        </w:rPr>
-        <w:t>M</w:t>
-      </w:r>
-      <w:r>
-        <w:rPr>
-          <w:kern w:val="28"/>
-          <w:sz w:val="20"/>
-          <w:szCs w:val="20"/>
-          <w:lang w:val="en-US"/>
-        </w:rPr>
-        <w:t>anager</w:t>
-      </w:r>
-      <w:r>
-        <w:rPr>
-          <w:kern w:val="28"/>
-          <w:sz w:val="20"/>
-          <w:szCs w:val="20"/>
-          <w:lang w:val="en-US"/>
-        </w:rPr>
-        <w:t>;</w:t>
-      </w:r>
-      <w:r>
-        <w:rPr>
+          <w:b/>
+          <w:kern w:val="28"/>
+          <w:sz w:val="20"/>
+          <w:szCs w:val="20"/>
+          <w:lang w:val="en-US"/>
+        </w:rPr>
+        <w:t>remote assistance</w:t>
+      </w:r>
+      <w:r>
+        <w:rPr>
+          <w:b/>
+          <w:kern w:val="28"/>
+          <w:sz w:val="20"/>
+          <w:szCs w:val="20"/>
+          <w:lang w:val="en-US"/>
+        </w:rPr>
+        <w:t xml:space="preserve"> (help desk),</w:t>
+      </w:r>
+      <w:r>
+        <w:rPr>
+          <w:b/>
           <w:kern w:val="28"/>
           <w:sz w:val="20"/>
           <w:szCs w:val="20"/>
@@ -647,24 +782,57 @@
       </w:r>
       <w:r>
         <w:rPr>
-          <w:kern w:val="28"/>
-          <w:sz w:val="20"/>
-          <w:szCs w:val="20"/>
-          <w:lang w:val="en-US"/>
-        </w:rPr>
-        <w:t>remote assistance</w:t>
-      </w:r>
-      <w:r>
-        <w:rPr>
-          <w:kern w:val="28"/>
-          <w:sz w:val="20"/>
-          <w:szCs w:val="20"/>
-          <w:lang w:val="en-US"/>
-        </w:rPr>
-        <w:t xml:space="preserve"> (help desk);</w:t>
-      </w:r>
-      <w:r>
-        <w:rPr>
+          <w:b/>
+          <w:kern w:val="28"/>
+          <w:sz w:val="20"/>
+          <w:szCs w:val="20"/>
+          <w:lang w:val="en-US"/>
+        </w:rPr>
+        <w:t xml:space="preserve">Knowledge of desktops </w:t>
+      </w:r>
+      <w:r>
+        <w:rPr>
+          <w:b/>
+          <w:kern w:val="28"/>
+          <w:sz w:val="20"/>
+          <w:szCs w:val="20"/>
+          <w:lang w:val="en-US"/>
+        </w:rPr>
+        <w:t>computers and laptops, hardware</w:t>
+      </w:r>
+      <w:r>
+        <w:rPr>
+          <w:b/>
+          <w:kern w:val="28"/>
+          <w:sz w:val="20"/>
+          <w:szCs w:val="20"/>
+          <w:lang w:val="en-US"/>
+        </w:rPr>
+        <w:t xml:space="preserve"> and basic configuration in a </w:t>
+      </w:r>
+      <w:r>
+        <w:rPr>
+          <w:b/>
+          <w:kern w:val="28"/>
+          <w:sz w:val="20"/>
+          <w:szCs w:val="20"/>
+          <w:lang w:val="en-US"/>
+        </w:rPr>
+        <w:t>professional environment</w:t>
+      </w:r>
+      <w:r>
+        <w:rPr>
+          <w:b/>
+          <w:kern w:val="28"/>
+          <w:sz w:val="20"/>
+          <w:szCs w:val="20"/>
+          <w:lang w:val="en-US"/>
+        </w:rPr>
+        <w:t>,</w:t>
+      </w:r>
+      <w:r>
+        <w:rPr>
+          <w:b/>
           <w:kern w:val="28"/>
           <w:sz w:val="20"/>
           <w:szCs w:val="20"/>
@@ -674,42 +842,27 @@
       </w:r>
       <w:r>
         <w:rPr>
-          <w:kern w:val="28"/>
-          <w:sz w:val="20"/>
-          <w:szCs w:val="20"/>
-          <w:lang w:val="en-US"/>
-        </w:rPr>
-        <w:t xml:space="preserve">Knowledge of desktops </w:t>
-      </w:r>
-      <w:r>
-        <w:rPr>
-          <w:kern w:val="28"/>
-          <w:sz w:val="20"/>
-          <w:szCs w:val="20"/>
-          <w:lang w:val="en-US"/>
-        </w:rPr>
-        <w:t>computers and laptops, hardware</w:t>
-      </w:r>
-      <w:r>
-        <w:rPr>
-          <w:kern w:val="28"/>
-          <w:sz w:val="20"/>
-          <w:szCs w:val="20"/>
-          <w:lang w:val="en-US"/>
-        </w:rPr>
-        <w:t xml:space="preserve"> and basic configuration in a </w:t>
-      </w:r>
-      <w:r>
-        <w:rPr>
-          <w:kern w:val="28"/>
-          <w:sz w:val="20"/>
-          <w:szCs w:val="20"/>
-          <w:lang w:val="en-US"/>
-        </w:rPr>
-        <w:t>professional environment; t</w:t>
-      </w:r>
-      <w:r>
-        <w:rPr>
+          <w:b/>
+          <w:kern w:val="28"/>
+          <w:sz w:val="20"/>
+          <w:szCs w:val="20"/>
+          <w:lang w:val="en-US"/>
+        </w:rPr>
+        <w:t xml:space="preserve">good </w:t>
+      </w:r>
+      <w:r>
+        <w:rPr>
+          <w:b/>
+          <w:kern w:val="28"/>
+          <w:sz w:val="20"/>
+          <w:szCs w:val="20"/>
+          <w:lang w:val="en-US"/>
+        </w:rPr>
+        <w:t>t</w:t>
+      </w:r>
+      <w:r>
+        <w:rPr>
+          <w:b/>
           <w:kern w:val="28"/>
           <w:sz w:val="20"/>
           <w:szCs w:val="20"/>
@@ -719,24 +872,17 @@
       </w:r>
       <w:r>
         <w:rPr>
-          <w:kern w:val="28"/>
-          <w:sz w:val="20"/>
-          <w:szCs w:val="20"/>
-          <w:lang w:val="en-US"/>
-        </w:rPr>
-        <w:t>;</w:t>
-      </w:r>
-      <w:r>
-        <w:rPr>
-          <w:kern w:val="28"/>
-          <w:sz w:val="20"/>
-          <w:szCs w:val="20"/>
-          <w:lang w:val="en-US"/>
-        </w:rPr>
-        <w:t xml:space="preserve"> </w:t>
-      </w:r>
-      <w:r>
-        <w:rPr>
+          <w:b/>
+          <w:kern w:val="28"/>
+          <w:sz w:val="20"/>
+          <w:szCs w:val="20"/>
+          <w:lang w:val="en-US"/>
+        </w:rPr>
+        <w:t xml:space="preserve">, </w:t>
+      </w:r>
+      <w:r>
+        <w:rPr>
+          <w:b/>
           <w:kern w:val="28"/>
           <w:sz w:val="20"/>
           <w:szCs w:val="20"/>
@@ -746,6 +892,7 @@
       </w:r>
       <w:r>
         <w:rPr>
+          <w:b/>
           <w:kern w:val="28"/>
           <w:sz w:val="20"/>
           <w:szCs w:val="20"/>
@@ -753,17 +900,6 @@
         </w:rPr>
         <w:t>trong work ethic and a desire to learn.</w:t>
       </w:r>
-      <w:proofErr w:type="gramEnd"/>
-    </w:p>
-    <w:p>
-      <w:pPr>
-        <w:pStyle w:val="Corpodetexto"/>
-        <w:rPr>
-          <w:sz w:val="8"/>
-          <w:szCs w:val="8"/>
-          <w:lang w:val="en-US"/>
-        </w:rPr>
-      </w:pPr>
     </w:p>
     <w:tbl>
       <w:tblPr>
@@ -796,7 +932,13 @@
               <w:rPr>
                 <w:lang w:val="en-US"/>
               </w:rPr>
-              <w:t>Education</w:t>
+              <w:t>E</w:t>
+            </w:r>
+            <w:r>
+              <w:rPr>
+                <w:lang w:val="en-US"/>
+              </w:rPr>
+              <w:t>ducation</w:t>
             </w:r>
           </w:p>
         </w:tc>
@@ -829,6 +971,7 @@
                 <w:tab w:val="left" w:pos="720"/>
               </w:tabs>
               <w:rPr>
+                <w:b/>
                 <w:sz w:val="20"/>
                 <w:szCs w:val="20"/>
                 <w:lang w:val="en-US"/>
@@ -836,6 +979,7 @@
             </w:pPr>
             <w:r>
               <w:rPr>
+                <w:b/>
                 <w:sz w:val="20"/>
                 <w:szCs w:val="20"/>
                 <w:lang w:val="en-US"/>
@@ -844,6 +988,7 @@
             </w:r>
             <w:r>
               <w:rPr>
+                <w:b/>
                 <w:sz w:val="20"/>
                 <w:szCs w:val="20"/>
                 <w:lang w:val="en-US"/>
@@ -862,6 +1007,7 @@
                 <w:tab w:val="left" w:pos="720"/>
               </w:tabs>
               <w:rPr>
+                <w:b/>
                 <w:sz w:val="20"/>
                 <w:szCs w:val="20"/>
                 <w:lang w:val="en-US"/>
@@ -869,113 +1015,12 @@
             </w:pPr>
             <w:r>
               <w:rPr>
-                <w:sz w:val="20"/>
-                <w:szCs w:val="20"/>
-                <w:lang w:val="en-US"/>
-              </w:rPr>
-              <w:t xml:space="preserve">A+ Certified Professional, March 2003, </w:t>
-            </w:r>
-            <w:r>
-              <w:rPr>
-                <w:sz w:val="20"/>
-                <w:szCs w:val="20"/>
-                <w:lang w:val="en-US"/>
-              </w:rPr>
-              <w:t xml:space="preserve">by </w:t>
-            </w:r>
-            <w:r>
-              <w:rPr>
-                <w:sz w:val="20"/>
-                <w:szCs w:val="20"/>
-                <w:lang w:val="en-US"/>
-              </w:rPr>
-              <w:t>CompTIA</w:t>
-            </w:r>
-            <w:r>
-              <w:rPr>
-                <w:sz w:val="20"/>
-                <w:szCs w:val="20"/>
-                <w:lang w:val="en-US"/>
-              </w:rPr>
-              <w:t xml:space="preserve"> -</w:t>
-            </w:r>
-            <w:r>
-              <w:rPr>
-                <w:sz w:val="20"/>
-                <w:szCs w:val="20"/>
-                <w:lang w:val="en-US"/>
-              </w:rPr>
-              <w:t xml:space="preserve"> Excellent achievement on the Software </w:t>
-            </w:r>
-            <w:r>
-              <w:rPr>
-                <w:sz w:val="20"/>
-                <w:szCs w:val="20"/>
-                <w:lang w:val="en-US"/>
-              </w:rPr>
-              <w:t>and on th</w:t>
-            </w:r>
-            <w:r>
-              <w:rPr>
-                <w:sz w:val="20"/>
-                <w:szCs w:val="20"/>
-                <w:lang w:val="en-US"/>
-              </w:rPr>
-              <w:t>e Hardware exam;</w:t>
-            </w:r>
-          </w:p>
-          <w:p>
-            <w:pPr>
-              <w:pStyle w:val="Contedodatabela"/>
-              <w:numPr>
-                <w:ilvl w:val="0"/>
-                <w:numId w:val="2"/>
-              </w:numPr>
-              <w:rPr>
-                <w:sz w:val="20"/>
-                <w:szCs w:val="20"/>
-                <w:lang w:val="en-US"/>
-              </w:rPr>
-            </w:pPr>
-            <w:r>
-              <w:rPr>
-                <w:sz w:val="20"/>
-                <w:szCs w:val="20"/>
-                <w:lang w:val="en-US"/>
-              </w:rPr>
-              <w:t>English Adult School (Biscayne Adult School), San Francisco</w:t>
-            </w:r>
-            <w:r>
-              <w:rPr>
-                <w:sz w:val="20"/>
-                <w:szCs w:val="20"/>
-                <w:lang w:val="en-US"/>
-              </w:rPr>
-              <w:t xml:space="preserve"> -</w:t>
-            </w:r>
-            <w:r>
-              <w:rPr>
-                <w:sz w:val="20"/>
-                <w:szCs w:val="20"/>
-                <w:lang w:val="en-US"/>
-              </w:rPr>
-              <w:t xml:space="preserve"> C</w:t>
-            </w:r>
-            <w:r>
-              <w:rPr>
-                <w:sz w:val="20"/>
-                <w:szCs w:val="20"/>
-                <w:lang w:val="en-US"/>
-              </w:rPr>
-              <w:t>A</w:t>
-            </w:r>
-            <w:r>
-              <w:rPr>
-                <w:sz w:val="20"/>
-                <w:szCs w:val="20"/>
-                <w:lang w:val="en-US"/>
-              </w:rPr>
-              <w:t>, USA, 1991;</w:t>
+                <w:b/>
+                <w:sz w:val="20"/>
+                <w:szCs w:val="20"/>
+                <w:lang w:val="en-US"/>
+              </w:rPr>
+              <w:t>STCW / CBSN – Standards of Training Certification and Watch keeping – 07/2014.</w:t>
             </w:r>
           </w:p>
           <w:p>
@@ -989,6 +1034,7 @@
                 <w:tab w:val="left" w:pos="720"/>
               </w:tabs>
               <w:rPr>
+                <w:b/>
                 <w:sz w:val="20"/>
                 <w:szCs w:val="20"/>
                 <w:lang w:val="en-US"/>
@@ -996,35 +1042,12 @@
             </w:pPr>
             <w:r>
               <w:rPr>
-                <w:sz w:val="20"/>
-                <w:szCs w:val="20"/>
-                <w:lang w:val="en-US"/>
-              </w:rPr>
-              <w:t>Windows Server 2003</w:t>
-            </w:r>
-            <w:r>
-              <w:rPr>
-                <w:sz w:val="20"/>
-                <w:szCs w:val="20"/>
-                <w:lang w:val="en-US"/>
-              </w:rPr>
-              <w:t xml:space="preserve"> Network Manager, SENAC </w:t>
-            </w:r>
-            <w:r>
-              <w:rPr>
-                <w:sz w:val="20"/>
-                <w:szCs w:val="20"/>
-                <w:lang w:val="en-US"/>
-              </w:rPr>
-              <w:t>-</w:t>
-            </w:r>
-            <w:r>
-              <w:rPr>
-                <w:sz w:val="20"/>
-                <w:szCs w:val="20"/>
-                <w:lang w:val="en-US"/>
-              </w:rPr>
-              <w:t xml:space="preserve"> Brazil, 2008;</w:t>
+                <w:b/>
+                <w:sz w:val="20"/>
+                <w:szCs w:val="20"/>
+                <w:lang w:val="en-US"/>
+              </w:rPr>
+              <w:t>SSFC / CFPN – Ship’s Security Familiarization Course – 07/2014.</w:t>
             </w:r>
           </w:p>
           <w:p>
@@ -1038,6 +1061,7 @@
                 <w:tab w:val="left" w:pos="720"/>
               </w:tabs>
               <w:rPr>
+                <w:b/>
                 <w:sz w:val="20"/>
                 <w:szCs w:val="20"/>
                 <w:lang w:val="en-US"/>
@@ -1045,54 +1069,34 @@
             </w:pPr>
             <w:r>
               <w:rPr>
-                <w:sz w:val="20"/>
-                <w:szCs w:val="20"/>
-                <w:lang w:val="en-US"/>
-              </w:rPr>
-              <w:t>Linux</w:t>
-            </w:r>
-            <w:r>
-              <w:rPr>
-                <w:sz w:val="20"/>
-                <w:szCs w:val="20"/>
-                <w:lang w:val="en-US"/>
-              </w:rPr>
-              <w:t xml:space="preserve"> Power User</w:t>
-            </w:r>
-            <w:r>
-              <w:rPr>
-                <w:sz w:val="20"/>
-                <w:szCs w:val="20"/>
-                <w:lang w:val="en-US"/>
-              </w:rPr>
-              <w:t>,</w:t>
-            </w:r>
-            <w:r>
-              <w:rPr>
-                <w:sz w:val="20"/>
-                <w:szCs w:val="20"/>
-                <w:lang w:val="en-US"/>
-              </w:rPr>
-              <w:t xml:space="preserve"> </w:t>
-            </w:r>
-            <w:r>
-              <w:rPr>
-                <w:sz w:val="20"/>
-                <w:szCs w:val="20"/>
-                <w:lang w:val="en-US"/>
-              </w:rPr>
-              <w:t>SENAC</w:t>
-            </w:r>
-            <w:r>
-              <w:rPr>
-                <w:sz w:val="20"/>
-                <w:szCs w:val="20"/>
-                <w:lang w:val="en-US"/>
-              </w:rPr>
-              <w:t xml:space="preserve"> -</w:t>
-            </w:r>
-            <w:r>
-              <w:rPr>
+                <w:b/>
+                <w:sz w:val="20"/>
+                <w:szCs w:val="20"/>
+                <w:lang w:val="en-US"/>
+              </w:rPr>
+              <w:t>Windows Server 2003</w:t>
+            </w:r>
+            <w:r>
+              <w:rPr>
+                <w:b/>
+                <w:sz w:val="20"/>
+                <w:szCs w:val="20"/>
+                <w:lang w:val="en-US"/>
+              </w:rPr>
+              <w:t xml:space="preserve"> Network Manager, SENAC </w:t>
+            </w:r>
+            <w:r>
+              <w:rPr>
+                <w:b/>
+                <w:sz w:val="20"/>
+                <w:szCs w:val="20"/>
+                <w:lang w:val="en-US"/>
+              </w:rPr>
+              <w:t>-</w:t>
+            </w:r>
+            <w:r>
+              <w:rPr>
+                <w:b/>
                 <w:sz w:val="20"/>
                 <w:szCs w:val="20"/>
                 <w:lang w:val="en-US"/>
@@ -1112,11 +1116,95 @@
               </w:tabs>
               <w:rPr>
                 <w:b/>
+                <w:sz w:val="20"/>
+                <w:szCs w:val="20"/>
                 <w:lang w:val="en-US"/>
               </w:rPr>
             </w:pPr>
             <w:r>
               <w:rPr>
+                <w:b/>
+                <w:sz w:val="20"/>
+                <w:szCs w:val="20"/>
+                <w:lang w:val="en-US"/>
+              </w:rPr>
+              <w:t>Linux</w:t>
+            </w:r>
+            <w:r>
+              <w:rPr>
+                <w:b/>
+                <w:sz w:val="20"/>
+                <w:szCs w:val="20"/>
+                <w:lang w:val="en-US"/>
+              </w:rPr>
+              <w:t xml:space="preserve"> Power User</w:t>
+            </w:r>
+            <w:r>
+              <w:rPr>
+                <w:b/>
+                <w:sz w:val="20"/>
+                <w:szCs w:val="20"/>
+                <w:lang w:val="en-US"/>
+              </w:rPr>
+              <w:t>,</w:t>
+            </w:r>
+            <w:r>
+              <w:rPr>
+                <w:b/>
+                <w:sz w:val="20"/>
+                <w:szCs w:val="20"/>
+                <w:lang w:val="en-US"/>
+              </w:rPr>
+              <w:t xml:space="preserve"> </w:t>
+            </w:r>
+            <w:r>
+              <w:rPr>
+                <w:b/>
+                <w:sz w:val="20"/>
+                <w:szCs w:val="20"/>
+                <w:lang w:val="en-US"/>
+              </w:rPr>
+              <w:t>SENAC</w:t>
+            </w:r>
+            <w:r>
+              <w:rPr>
+                <w:b/>
+                <w:sz w:val="20"/>
+                <w:szCs w:val="20"/>
+                <w:lang w:val="en-US"/>
+              </w:rPr>
+              <w:t xml:space="preserve"> -</w:t>
+            </w:r>
+            <w:r>
+              <w:rPr>
+                <w:b/>
+                <w:sz w:val="20"/>
+                <w:szCs w:val="20"/>
+                <w:lang w:val="en-US"/>
+              </w:rPr>
+              <w:t xml:space="preserve"> Brazil, 2008;</w:t>
+            </w:r>
+          </w:p>
+          <w:p>
+            <w:pPr>
+              <w:pStyle w:val="Contedodatabela"/>
+              <w:numPr>
+                <w:ilvl w:val="0"/>
+                <w:numId w:val="2"/>
+              </w:numPr>
+              <w:tabs>
+                <w:tab w:val="left" w:pos="720"/>
+              </w:tabs>
+              <w:rPr>
+                <w:b/>
+                <w:sz w:val="20"/>
+                <w:szCs w:val="20"/>
+                <w:lang w:val="en-US"/>
+              </w:rPr>
+            </w:pPr>
+            <w:r>
+              <w:rPr>
+                <w:b/>
                 <w:sz w:val="20"/>
                 <w:szCs w:val="20"/>
                 <w:lang w:val="en-US"/>
@@ -1125,6 +1213,7 @@
             </w:r>
             <w:r>
               <w:rPr>
+                <w:b/>
                 <w:sz w:val="20"/>
                 <w:szCs w:val="20"/>
                 <w:lang w:val="en-US"/>
@@ -1133,6 +1222,7 @@
             </w:r>
             <w:r>
               <w:rPr>
+                <w:b/>
                 <w:sz w:val="20"/>
                 <w:szCs w:val="20"/>
                 <w:lang w:val="en-US"/>
@@ -1141,6 +1231,7 @@
             </w:r>
             <w:r>
               <w:rPr>
+                <w:b/>
                 <w:sz w:val="20"/>
                 <w:szCs w:val="20"/>
                 <w:lang w:val="en-US"/>
@@ -1149,6 +1240,7 @@
             </w:r>
             <w:r>
               <w:rPr>
+                <w:b/>
                 <w:sz w:val="20"/>
                 <w:szCs w:val="20"/>
                 <w:lang w:val="en-US"/>
@@ -1157,6 +1249,7 @@
             </w:r>
             <w:r>
               <w:rPr>
+                <w:b/>
                 <w:sz w:val="20"/>
                 <w:szCs w:val="20"/>
                 <w:lang w:val="en-US"/>
@@ -1165,6 +1258,7 @@
             </w:r>
             <w:r>
               <w:rPr>
+                <w:b/>
                 <w:sz w:val="20"/>
                 <w:szCs w:val="20"/>
                 <w:lang w:val="en-US"/>
@@ -1173,6 +1267,7 @@
             </w:r>
             <w:r>
               <w:rPr>
+                <w:b/>
                 <w:sz w:val="20"/>
                 <w:szCs w:val="20"/>
                 <w:lang w:val="en-US"/>
@@ -1181,11 +1276,34 @@
             </w:r>
             <w:r>
               <w:rPr>
+                <w:b/>
                 <w:sz w:val="20"/>
                 <w:szCs w:val="20"/>
                 <w:lang w:val="en-US"/>
               </w:rPr>
               <w:t>08.</w:t>
+            </w:r>
+          </w:p>
+          <w:p>
+            <w:pPr>
+              <w:pStyle w:val="Contedodatabela"/>
+              <w:numPr>
+                <w:ilvl w:val="0"/>
+                <w:numId w:val="2"/>
+              </w:numPr>
+              <w:rPr>
+                <w:b/>
+                <w:lang w:val="en-US"/>
+              </w:rPr>
+            </w:pPr>
+            <w:r>
+              <w:rPr>
+                <w:b/>
+                <w:sz w:val="20"/>
+                <w:szCs w:val="20"/>
+                <w:lang w:val="en-US"/>
+              </w:rPr>
+              <w:t>A+ Certified Professional, CompTIA – 03/2003;</w:t>
             </w:r>
           </w:p>
         </w:tc>
@@ -1240,6 +1358,7 @@
                 <w:tab w:val="left" w:pos="720"/>
               </w:tabs>
               <w:rPr>
+                <w:b/>
                 <w:sz w:val="20"/>
                 <w:szCs w:val="20"/>
                 <w:lang w:val="en-US"/>
@@ -1247,27 +1366,61 @@
             </w:pPr>
             <w:r>
               <w:rPr>
-                <w:sz w:val="20"/>
-                <w:szCs w:val="20"/>
-                <w:lang w:val="en-US"/>
-              </w:rPr>
-              <w:t>January 201</w:t>
-            </w:r>
-            <w:r>
-              <w:rPr>
-                <w:sz w:val="20"/>
-                <w:szCs w:val="20"/>
-                <w:lang w:val="en-US"/>
-              </w:rPr>
-              <w:t>2</w:t>
-            </w:r>
-            <w:r>
-              <w:rPr>
-                <w:sz w:val="20"/>
-                <w:szCs w:val="20"/>
-                <w:lang w:val="en-US"/>
-              </w:rPr>
-              <w:t xml:space="preserve"> to Present - Self-employed as Computer Technician and assistant for Companies and private network managers.</w:t>
+                <w:b/>
+                <w:sz w:val="20"/>
+                <w:szCs w:val="20"/>
+                <w:lang w:val="en-US"/>
+              </w:rPr>
+              <w:t xml:space="preserve">05/2015 – Present – Bank Agent @ </w:t>
+            </w:r>
+            <w:proofErr w:type="spellStart"/>
+            <w:r>
+              <w:rPr>
+                <w:b/>
+                <w:sz w:val="20"/>
+                <w:szCs w:val="20"/>
+                <w:lang w:val="en-US"/>
+              </w:rPr>
+              <w:t>Caixa</w:t>
+            </w:r>
+            <w:proofErr w:type="spellEnd"/>
+            <w:r>
+              <w:rPr>
+                <w:b/>
+                <w:sz w:val="20"/>
+                <w:szCs w:val="20"/>
+                <w:lang w:val="en-US"/>
+              </w:rPr>
+              <w:t xml:space="preserve"> </w:t>
+            </w:r>
+            <w:proofErr w:type="spellStart"/>
+            <w:r>
+              <w:rPr>
+                <w:b/>
+                <w:sz w:val="20"/>
+                <w:szCs w:val="20"/>
+                <w:lang w:val="en-US"/>
+              </w:rPr>
+              <w:t>Econômica</w:t>
+            </w:r>
+            <w:proofErr w:type="spellEnd"/>
+            <w:r>
+              <w:rPr>
+                <w:b/>
+                <w:sz w:val="20"/>
+                <w:szCs w:val="20"/>
+                <w:lang w:val="en-US"/>
+              </w:rPr>
+              <w:t xml:space="preserve"> Federal</w:t>
+            </w:r>
+            <w:r>
+              <w:rPr>
+                <w:b/>
+                <w:sz w:val="20"/>
+                <w:szCs w:val="20"/>
+                <w:lang w:val="en-US"/>
+              </w:rPr>
+              <w:t>;</w:t>
             </w:r>
           </w:p>
           <w:p>
@@ -1281,6 +1434,7 @@
                 <w:tab w:val="left" w:pos="720"/>
               </w:tabs>
               <w:rPr>
+                <w:b/>
                 <w:sz w:val="20"/>
                 <w:szCs w:val="20"/>
                 <w:lang w:val="en-US"/>
@@ -1288,11 +1442,39 @@
             </w:pPr>
             <w:r>
               <w:rPr>
-                <w:sz w:val="20"/>
-                <w:szCs w:val="20"/>
-                <w:lang w:val="en-US"/>
-              </w:rPr>
-              <w:t>January 2011 to October 2011 – English – Portuguese language Translator/interpreter – Anglo American Group - Brazil</w:t>
+                <w:b/>
+                <w:sz w:val="20"/>
+                <w:szCs w:val="20"/>
+                <w:lang w:val="en-US"/>
+              </w:rPr>
+              <w:t xml:space="preserve">10/2014 – 04/2015 – </w:t>
+            </w:r>
+            <w:r>
+              <w:rPr>
+                <w:b/>
+                <w:sz w:val="20"/>
+                <w:szCs w:val="20"/>
+                <w:lang w:val="en-US"/>
+              </w:rPr>
+              <w:t xml:space="preserve">Waiter @ Pullmantur </w:t>
+            </w:r>
+            <w:r>
+              <w:rPr>
+                <w:b/>
+                <w:sz w:val="20"/>
+                <w:szCs w:val="20"/>
+                <w:lang w:val="en-US"/>
+              </w:rPr>
+              <w:t>Cruise lines</w:t>
+            </w:r>
+            <w:r>
+              <w:rPr>
+                <w:b/>
+                <w:sz w:val="20"/>
+                <w:szCs w:val="20"/>
+                <w:lang w:val="en-US"/>
+              </w:rPr>
+              <w:t>;</w:t>
             </w:r>
           </w:p>
           <w:p>
@@ -1306,18 +1488,52 @@
                 <w:tab w:val="left" w:pos="720"/>
               </w:tabs>
               <w:rPr>
-                <w:sz w:val="20"/>
-                <w:szCs w:val="20"/>
-                <w:lang w:val="en-US"/>
+                <w:b/>
+                <w:sz w:val="20"/>
+                <w:szCs w:val="20"/>
               </w:rPr>
             </w:pPr>
             <w:r>
               <w:rPr>
-                <w:sz w:val="20"/>
-                <w:szCs w:val="20"/>
-                <w:lang w:val="en-US"/>
-              </w:rPr>
-              <w:t>January 2010 to December 2011 – Self-employed as Computer Technician and assistant for Companies and private network managers.</w:t>
+                <w:b/>
+                <w:sz w:val="20"/>
+                <w:szCs w:val="20"/>
+              </w:rPr>
+              <w:t xml:space="preserve">04/2013 – 10/2014 – </w:t>
+            </w:r>
+            <w:proofErr w:type="spellStart"/>
+            <w:r>
+              <w:rPr>
+                <w:b/>
+                <w:sz w:val="20"/>
+                <w:szCs w:val="20"/>
+              </w:rPr>
+              <w:t>Owner</w:t>
+            </w:r>
+            <w:proofErr w:type="spellEnd"/>
+            <w:r>
+              <w:rPr>
+                <w:b/>
+                <w:sz w:val="20"/>
+                <w:szCs w:val="20"/>
+              </w:rPr>
+              <w:t xml:space="preserve"> @ </w:t>
+            </w:r>
+            <w:r>
+              <w:rPr>
+                <w:b/>
+                <w:sz w:val="20"/>
+                <w:szCs w:val="20"/>
+              </w:rPr>
+              <w:t>Rest</w:t>
+            </w:r>
+            <w:r>
+              <w:rPr>
+                <w:b/>
+                <w:sz w:val="20"/>
+                <w:szCs w:val="20"/>
+              </w:rPr>
+              <w:t>aurante e Lanchonete Paulista;</w:t>
             </w:r>
           </w:p>
           <w:p>
@@ -1331,6 +1547,7 @@
                 <w:tab w:val="left" w:pos="720"/>
               </w:tabs>
               <w:rPr>
+                <w:b/>
                 <w:sz w:val="20"/>
                 <w:szCs w:val="20"/>
                 <w:lang w:val="en-US"/>
@@ -1338,171 +1555,72 @@
             </w:pPr>
             <w:r>
               <w:rPr>
-                <w:sz w:val="20"/>
-                <w:szCs w:val="20"/>
-                <w:lang w:val="en-US"/>
-              </w:rPr>
-              <w:t xml:space="preserve">March </w:t>
-            </w:r>
-            <w:r>
-              <w:rPr>
-                <w:sz w:val="20"/>
-                <w:szCs w:val="20"/>
-                <w:lang w:val="en-US"/>
-              </w:rPr>
-              <w:t>2009</w:t>
-            </w:r>
-            <w:r>
-              <w:rPr>
-                <w:sz w:val="20"/>
-                <w:szCs w:val="20"/>
-                <w:lang w:val="en-US"/>
-              </w:rPr>
-              <w:t xml:space="preserve"> </w:t>
-            </w:r>
-            <w:r>
-              <w:rPr>
-                <w:sz w:val="20"/>
-                <w:szCs w:val="20"/>
-                <w:lang w:val="en-US"/>
-              </w:rPr>
-              <w:t>to</w:t>
-            </w:r>
-            <w:r>
-              <w:rPr>
-                <w:sz w:val="20"/>
-                <w:szCs w:val="20"/>
-                <w:lang w:val="en-US"/>
-              </w:rPr>
-              <w:t xml:space="preserve"> </w:t>
-            </w:r>
-            <w:r>
-              <w:rPr>
-                <w:sz w:val="20"/>
-                <w:szCs w:val="20"/>
-                <w:lang w:val="en-US"/>
-              </w:rPr>
-              <w:t xml:space="preserve">December </w:t>
-            </w:r>
-            <w:r>
-              <w:rPr>
-                <w:sz w:val="20"/>
-                <w:szCs w:val="20"/>
-                <w:lang w:val="en-US"/>
-              </w:rPr>
-              <w:t>2009 -</w:t>
-            </w:r>
-            <w:r>
-              <w:rPr>
-                <w:sz w:val="20"/>
-                <w:szCs w:val="20"/>
-                <w:lang w:val="en-US"/>
-              </w:rPr>
-              <w:t xml:space="preserve"> </w:t>
-            </w:r>
-            <w:r>
-              <w:rPr>
-                <w:sz w:val="20"/>
-                <w:szCs w:val="20"/>
-                <w:lang w:val="en-US"/>
-              </w:rPr>
-              <w:t xml:space="preserve">Production Manager - </w:t>
-            </w:r>
-            <w:r>
-              <w:rPr>
-                <w:sz w:val="20"/>
-                <w:szCs w:val="20"/>
-                <w:lang w:val="en-US"/>
-              </w:rPr>
-              <w:t xml:space="preserve">Auto </w:t>
-            </w:r>
-            <w:proofErr w:type="spellStart"/>
-            <w:r>
-              <w:rPr>
-                <w:sz w:val="20"/>
-                <w:szCs w:val="20"/>
-                <w:lang w:val="en-US"/>
-              </w:rPr>
-              <w:t>Elétrica</w:t>
-            </w:r>
-            <w:proofErr w:type="spellEnd"/>
-            <w:r>
-              <w:rPr>
-                <w:sz w:val="20"/>
-                <w:szCs w:val="20"/>
-                <w:lang w:val="en-US"/>
-              </w:rPr>
-              <w:t xml:space="preserve"> e</w:t>
-            </w:r>
-            <w:r>
-              <w:rPr>
-                <w:sz w:val="20"/>
-                <w:szCs w:val="20"/>
-                <w:lang w:val="en-US"/>
-              </w:rPr>
-              <w:t xml:space="preserve"> </w:t>
-            </w:r>
-            <w:proofErr w:type="spellStart"/>
-            <w:r>
-              <w:rPr>
-                <w:sz w:val="20"/>
-                <w:szCs w:val="20"/>
-                <w:lang w:val="en-US"/>
-              </w:rPr>
-              <w:t>Acessórios</w:t>
-            </w:r>
-            <w:proofErr w:type="spellEnd"/>
-            <w:r>
-              <w:rPr>
-                <w:sz w:val="20"/>
-                <w:szCs w:val="20"/>
-                <w:lang w:val="en-US"/>
-              </w:rPr>
-              <w:t xml:space="preserve"> Rio </w:t>
-            </w:r>
-            <w:proofErr w:type="spellStart"/>
-            <w:r>
-              <w:rPr>
-                <w:sz w:val="20"/>
-                <w:szCs w:val="20"/>
-                <w:lang w:val="en-US"/>
-              </w:rPr>
-              <w:t>Preto</w:t>
-            </w:r>
-            <w:proofErr w:type="spellEnd"/>
-            <w:r>
-              <w:rPr>
-                <w:sz w:val="20"/>
-                <w:szCs w:val="20"/>
-                <w:lang w:val="en-US"/>
-              </w:rPr>
-              <w:t>, Goiânia -</w:t>
-            </w:r>
-            <w:r>
-              <w:rPr>
-                <w:sz w:val="20"/>
-                <w:szCs w:val="20"/>
-                <w:lang w:val="en-US"/>
-              </w:rPr>
-              <w:t xml:space="preserve"> </w:t>
-            </w:r>
-            <w:proofErr w:type="spellStart"/>
-            <w:r>
-              <w:rPr>
-                <w:sz w:val="20"/>
-                <w:szCs w:val="20"/>
-                <w:lang w:val="en-US"/>
-              </w:rPr>
-              <w:t>Goiás</w:t>
-            </w:r>
-            <w:proofErr w:type="spellEnd"/>
-            <w:r>
-              <w:rPr>
-                <w:sz w:val="20"/>
-                <w:szCs w:val="20"/>
-                <w:lang w:val="en-US"/>
-              </w:rPr>
-              <w:t>;</w:t>
+                <w:b/>
+                <w:sz w:val="20"/>
+                <w:szCs w:val="20"/>
+                <w:lang w:val="en-US"/>
+              </w:rPr>
+              <w:t xml:space="preserve">01/2012 –03/2013 –Freelancer Translator </w:t>
+            </w:r>
+            <w:r>
+              <w:rPr>
+                <w:b/>
+                <w:sz w:val="20"/>
+                <w:szCs w:val="20"/>
+                <w:lang w:val="en-US"/>
+              </w:rPr>
+              <w:t>and Computer Technician;</w:t>
+            </w:r>
+          </w:p>
+          <w:p>
+            <w:pPr>
+              <w:pStyle w:val="PargrafodaLista"/>
+              <w:numPr>
+                <w:ilvl w:val="0"/>
+                <w:numId w:val="3"/>
+              </w:numPr>
+              <w:rPr>
+                <w:b/>
+                <w:sz w:val="20"/>
+                <w:szCs w:val="20"/>
+                <w:lang w:val="en-US"/>
+              </w:rPr>
+            </w:pPr>
+            <w:r>
+              <w:rPr>
+                <w:b/>
+                <w:sz w:val="20"/>
+                <w:szCs w:val="20"/>
+                <w:lang w:val="en-US"/>
+              </w:rPr>
+              <w:t xml:space="preserve">01/2010 –11/2011 – </w:t>
+            </w:r>
+            <w:r>
+              <w:rPr>
+                <w:b/>
+                <w:sz w:val="20"/>
+                <w:szCs w:val="20"/>
+                <w:lang w:val="en-US"/>
+              </w:rPr>
+              <w:t>English/</w:t>
+            </w:r>
+            <w:r>
+              <w:rPr>
+                <w:b/>
+                <w:sz w:val="20"/>
+                <w:szCs w:val="20"/>
+                <w:lang w:val="en-US"/>
+              </w:rPr>
+              <w:t xml:space="preserve">Portuguese </w:t>
+            </w:r>
+            <w:r>
+              <w:rPr>
+                <w:b/>
+                <w:sz w:val="20"/>
+                <w:szCs w:val="20"/>
+                <w:lang w:val="en-US"/>
+              </w:rPr>
+              <w:t>Translator @ Anglo American Group;</w:t>
             </w:r>
           </w:p>
           <w:p>
@@ -1516,186 +1634,44 @@
                 <w:tab w:val="left" w:pos="720"/>
               </w:tabs>
               <w:rPr>
-                <w:sz w:val="20"/>
-                <w:szCs w:val="20"/>
-                <w:lang w:val="en-US"/>
+                <w:b/>
+                <w:sz w:val="20"/>
+                <w:szCs w:val="20"/>
               </w:rPr>
             </w:pPr>
             <w:r>
               <w:rPr>
-                <w:sz w:val="20"/>
-                <w:szCs w:val="20"/>
-                <w:lang w:val="en-US"/>
-              </w:rPr>
-              <w:t xml:space="preserve">January </w:t>
-            </w:r>
-            <w:r>
-              <w:rPr>
-                <w:sz w:val="20"/>
-                <w:szCs w:val="20"/>
-                <w:lang w:val="en-US"/>
-              </w:rPr>
-              <w:t>2008</w:t>
-            </w:r>
-            <w:r>
-              <w:rPr>
-                <w:sz w:val="20"/>
-                <w:szCs w:val="20"/>
-                <w:lang w:val="en-US"/>
-              </w:rPr>
-              <w:t xml:space="preserve"> </w:t>
-            </w:r>
-            <w:r>
-              <w:rPr>
-                <w:sz w:val="20"/>
-                <w:szCs w:val="20"/>
-                <w:lang w:val="en-US"/>
-              </w:rPr>
-              <w:t>to</w:t>
-            </w:r>
-            <w:r>
-              <w:rPr>
-                <w:sz w:val="20"/>
-                <w:szCs w:val="20"/>
-                <w:lang w:val="en-US"/>
-              </w:rPr>
-              <w:t xml:space="preserve"> </w:t>
-            </w:r>
-            <w:r>
-              <w:rPr>
-                <w:sz w:val="20"/>
-                <w:szCs w:val="20"/>
-                <w:lang w:val="en-US"/>
-              </w:rPr>
-              <w:t xml:space="preserve">April </w:t>
-            </w:r>
-            <w:r>
-              <w:rPr>
-                <w:sz w:val="20"/>
-                <w:szCs w:val="20"/>
-                <w:lang w:val="en-US"/>
-              </w:rPr>
-              <w:t xml:space="preserve">2009 </w:t>
-            </w:r>
-            <w:r>
-              <w:rPr>
-                <w:sz w:val="20"/>
-                <w:szCs w:val="20"/>
-                <w:lang w:val="en-US"/>
-              </w:rPr>
-              <w:t>-</w:t>
-            </w:r>
-            <w:r>
-              <w:rPr>
-                <w:sz w:val="20"/>
-                <w:szCs w:val="20"/>
-                <w:lang w:val="en-US"/>
-              </w:rPr>
-              <w:t xml:space="preserve"> </w:t>
-            </w:r>
-            <w:r>
-              <w:rPr>
-                <w:sz w:val="20"/>
-                <w:szCs w:val="20"/>
-                <w:lang w:val="en-US"/>
-              </w:rPr>
-              <w:t>Certified Computer Technician</w:t>
-            </w:r>
-            <w:r>
-              <w:rPr>
-                <w:sz w:val="20"/>
-                <w:szCs w:val="20"/>
-                <w:lang w:val="en-US"/>
-              </w:rPr>
-              <w:t xml:space="preserve">: </w:t>
+                <w:b/>
+                <w:sz w:val="20"/>
+                <w:szCs w:val="20"/>
+              </w:rPr>
+              <w:t xml:space="preserve">05/2009 –12/2009 – </w:t>
             </w:r>
             <w:proofErr w:type="spellStart"/>
             <w:r>
               <w:rPr>
-                <w:sz w:val="20"/>
-                <w:szCs w:val="20"/>
-                <w:lang w:val="en-US"/>
-              </w:rPr>
-              <w:t>Compmasters</w:t>
+                <w:b/>
+                <w:sz w:val="20"/>
+                <w:szCs w:val="20"/>
+              </w:rPr>
+              <w:t>Production</w:t>
             </w:r>
             <w:proofErr w:type="spellEnd"/>
             <w:r>
               <w:rPr>
-                <w:sz w:val="20"/>
-                <w:szCs w:val="20"/>
-                <w:lang w:val="en-US"/>
-              </w:rPr>
-              <w:t xml:space="preserve"> </w:t>
-            </w:r>
-            <w:proofErr w:type="spellStart"/>
-            <w:r>
-              <w:rPr>
-                <w:sz w:val="20"/>
-                <w:szCs w:val="20"/>
-                <w:lang w:val="en-US"/>
-              </w:rPr>
-              <w:t>Assistência</w:t>
-            </w:r>
-            <w:proofErr w:type="spellEnd"/>
-            <w:r>
-              <w:rPr>
-                <w:sz w:val="20"/>
-                <w:szCs w:val="20"/>
-                <w:lang w:val="en-US"/>
-              </w:rPr>
-              <w:t xml:space="preserve"> </w:t>
-            </w:r>
-            <w:proofErr w:type="spellStart"/>
-            <w:r>
-              <w:rPr>
-                <w:sz w:val="20"/>
-                <w:szCs w:val="20"/>
-                <w:lang w:val="en-US"/>
-              </w:rPr>
-              <w:t>Técnica</w:t>
-            </w:r>
-            <w:proofErr w:type="spellEnd"/>
-            <w:r>
-              <w:rPr>
-                <w:sz w:val="20"/>
-                <w:szCs w:val="20"/>
-                <w:lang w:val="en-US"/>
-              </w:rPr>
-              <w:t xml:space="preserve">, Goiania </w:t>
-            </w:r>
-            <w:r>
-              <w:rPr>
-                <w:sz w:val="20"/>
-                <w:szCs w:val="20"/>
-                <w:lang w:val="en-US"/>
-              </w:rPr>
-              <w:t>-</w:t>
-            </w:r>
-            <w:r>
-              <w:rPr>
-                <w:sz w:val="20"/>
-                <w:szCs w:val="20"/>
-                <w:lang w:val="en-US"/>
-              </w:rPr>
-              <w:t xml:space="preserve"> </w:t>
-            </w:r>
-            <w:proofErr w:type="spellStart"/>
-            <w:r>
-              <w:rPr>
-                <w:sz w:val="20"/>
-                <w:szCs w:val="20"/>
-                <w:lang w:val="en-US"/>
-              </w:rPr>
-              <w:t>Goiás</w:t>
-            </w:r>
-            <w:proofErr w:type="spellEnd"/>
-            <w:r>
-              <w:rPr>
-                <w:sz w:val="20"/>
-                <w:szCs w:val="20"/>
-                <w:lang w:val="en-US"/>
-              </w:rPr>
-              <w:t>;</w:t>
+                <w:b/>
+                <w:sz w:val="20"/>
+                <w:szCs w:val="20"/>
+              </w:rPr>
+              <w:t xml:space="preserve"> Manager @ Auto </w:t>
+            </w:r>
+            <w:r>
+              <w:rPr>
+                <w:b/>
+                <w:sz w:val="20"/>
+                <w:szCs w:val="20"/>
+              </w:rPr>
+              <w:t>Elétrica e Acessórios Rio Preto;</w:t>
             </w:r>
           </w:p>
           <w:p>
@@ -1709,6 +1685,7 @@
                 <w:tab w:val="left" w:pos="720"/>
               </w:tabs>
               <w:rPr>
+                <w:b/>
                 <w:sz w:val="20"/>
                 <w:szCs w:val="20"/>
                 <w:lang w:val="en-US"/>
@@ -1716,63 +1693,30 @@
             </w:pPr>
             <w:r>
               <w:rPr>
-                <w:sz w:val="20"/>
-                <w:szCs w:val="20"/>
-                <w:lang w:val="en-US"/>
-              </w:rPr>
-              <w:t xml:space="preserve">July 1999 to October 2007, Professional Chauffeur, Checker Cab Co, Miami FL </w:t>
-            </w:r>
-            <w:r>
-              <w:rPr>
-                <w:sz w:val="20"/>
-                <w:szCs w:val="20"/>
-                <w:lang w:val="en-US"/>
-              </w:rPr>
-              <w:t>–</w:t>
-            </w:r>
-            <w:r>
-              <w:rPr>
-                <w:sz w:val="20"/>
-                <w:szCs w:val="20"/>
-                <w:lang w:val="en-US"/>
-              </w:rPr>
-              <w:t xml:space="preserve"> </w:t>
-            </w:r>
-            <w:r>
-              <w:rPr>
-                <w:sz w:val="20"/>
-                <w:szCs w:val="20"/>
-                <w:lang w:val="en-US"/>
-              </w:rPr>
-              <w:t xml:space="preserve">Worked </w:t>
-            </w:r>
-            <w:r>
-              <w:rPr>
-                <w:sz w:val="20"/>
-                <w:szCs w:val="20"/>
-                <w:lang w:val="en-US"/>
-              </w:rPr>
-              <w:t>in Miami Dade area for 8 years. Knowledge in dealing with public relations</w:t>
-            </w:r>
-            <w:r>
-              <w:rPr>
-                <w:sz w:val="20"/>
-                <w:szCs w:val="20"/>
-                <w:lang w:val="en-US"/>
-              </w:rPr>
-              <w:t xml:space="preserve"> and daily basis traffic stress;</w:t>
+                <w:b/>
+                <w:sz w:val="20"/>
+                <w:szCs w:val="20"/>
+                <w:lang w:val="en-US"/>
+              </w:rPr>
+              <w:t>01/2008 –04/2009 –</w:t>
+            </w:r>
+            <w:r>
+              <w:rPr>
+                <w:b/>
+                <w:sz w:val="20"/>
+                <w:szCs w:val="20"/>
+                <w:lang w:val="en-US"/>
+              </w:rPr>
+              <w:t xml:space="preserve"> Computer Technician @ Compmasters Assistência Técnica;</w:t>
             </w:r>
           </w:p>
           <w:p>
             <w:pPr>
-              <w:pStyle w:val="Contedodatabela"/>
+              <w:pStyle w:val="PargrafodaLista"/>
               <w:numPr>
                 <w:ilvl w:val="0"/>
                 <w:numId w:val="3"/>
               </w:numPr>
-              <w:tabs>
-                <w:tab w:val="left" w:pos="720"/>
-              </w:tabs>
               <w:rPr>
                 <w:sz w:val="20"/>
                 <w:szCs w:val="20"/>
@@ -1781,40 +1725,16 @@
             </w:pPr>
             <w:r>
               <w:rPr>
-                <w:sz w:val="20"/>
-                <w:szCs w:val="20"/>
-                <w:lang w:val="en-US"/>
-              </w:rPr>
-              <w:t>March 2003 to October 2007 - Certified Computer Technician</w:t>
-            </w:r>
-            <w:r>
-              <w:rPr>
-                <w:sz w:val="20"/>
-                <w:szCs w:val="20"/>
-                <w:lang w:val="en-US"/>
-              </w:rPr>
-              <w:t xml:space="preserve">, </w:t>
-            </w:r>
-            <w:proofErr w:type="spellStart"/>
-            <w:r>
-              <w:rPr>
-                <w:sz w:val="20"/>
-                <w:szCs w:val="20"/>
-                <w:lang w:val="en-US"/>
-              </w:rPr>
-              <w:t>Compmasters</w:t>
-            </w:r>
-            <w:proofErr w:type="spellEnd"/>
-            <w:r>
-              <w:rPr>
-                <w:sz w:val="20"/>
-                <w:szCs w:val="20"/>
-                <w:lang w:val="en-US"/>
-              </w:rPr>
-              <w:t xml:space="preserve"> IT Solutions, Miami -</w:t>
-            </w:r>
-            <w:r>
-              <w:rPr>
+                <w:b/>
+                <w:sz w:val="20"/>
+                <w:szCs w:val="20"/>
+                <w:lang w:val="en-US"/>
+              </w:rPr>
+              <w:t>03/2003 - 12/2007 –</w:t>
+            </w:r>
+            <w:r>
+              <w:rPr>
+                <w:b/>
                 <w:sz w:val="20"/>
                 <w:szCs w:val="20"/>
                 <w:lang w:val="en-US"/>
@@ -1823,79 +1743,22 @@
             </w:r>
             <w:r>
               <w:rPr>
-                <w:sz w:val="20"/>
-                <w:szCs w:val="20"/>
-                <w:lang w:val="en-US"/>
-              </w:rPr>
-              <w:t>FL;</w:t>
-            </w:r>
-          </w:p>
-          <w:p>
-            <w:pPr>
-              <w:pStyle w:val="Contedodatabela"/>
-              <w:numPr>
-                <w:ilvl w:val="0"/>
-                <w:numId w:val="3"/>
-              </w:numPr>
-              <w:tabs>
-                <w:tab w:val="left" w:pos="720"/>
-              </w:tabs>
-              <w:rPr>
-                <w:sz w:val="20"/>
-                <w:szCs w:val="20"/>
-                <w:lang w:val="en-US"/>
-              </w:rPr>
-            </w:pPr>
-            <w:r>
-              <w:rPr>
-                <w:sz w:val="20"/>
-                <w:szCs w:val="20"/>
-                <w:lang w:val="en-US"/>
-              </w:rPr>
-              <w:t xml:space="preserve">Proficient in Excel, Access and numerous software packages. On the Computer Industry business specialized in "HOUSE CALLS" and “ON-SITE” services, thus dealing directly with the customer </w:t>
-            </w:r>
-            <w:r>
-              <w:rPr>
-                <w:sz w:val="20"/>
-                <w:szCs w:val="20"/>
-                <w:lang w:val="en-US"/>
-              </w:rPr>
-              <w:t>on</w:t>
-            </w:r>
-            <w:r>
-              <w:rPr>
-                <w:sz w:val="20"/>
-                <w:szCs w:val="20"/>
-                <w:lang w:val="en-US"/>
-              </w:rPr>
-              <w:t xml:space="preserve"> </w:t>
-            </w:r>
-            <w:proofErr w:type="gramStart"/>
-            <w:r>
-              <w:rPr>
-                <w:sz w:val="20"/>
-                <w:szCs w:val="20"/>
-                <w:lang w:val="en-US"/>
-              </w:rPr>
-              <w:t>face to face</w:t>
-            </w:r>
-            <w:proofErr w:type="gramEnd"/>
-            <w:r>
-              <w:rPr>
-                <w:sz w:val="20"/>
-                <w:szCs w:val="20"/>
-                <w:lang w:val="en-US"/>
-              </w:rPr>
-              <w:t xml:space="preserve"> basis.</w:t>
-            </w:r>
-          </w:p>
-          <w:p>
-            <w:pPr>
-              <w:pStyle w:val="Contedodatabela"/>
-              <w:rPr>
-                <w:lang w:val="en-US"/>
-              </w:rPr>
-            </w:pPr>
+                <w:b/>
+                <w:sz w:val="20"/>
+                <w:szCs w:val="20"/>
+                <w:lang w:val="en-US"/>
+              </w:rPr>
+              <w:t xml:space="preserve">Computer Technician @ Compmasters IT Solutions, </w:t>
+            </w:r>
+            <w:r>
+              <w:rPr>
+                <w:b/>
+                <w:sz w:val="20"/>
+                <w:szCs w:val="20"/>
+                <w:lang w:val="en-US"/>
+              </w:rPr>
+              <w:t>USA</w:t>
+            </w:r>
           </w:p>
         </w:tc>
       </w:tr>
@@ -1909,7 +1772,7 @@
       </w:pPr>
     </w:p>
     <w:sectPr>
-      <w:footerReference w:type="default" r:id="rId10"/>
+      <w:footerReference w:type="default" r:id="rId12"/>
       <w:footnotePr>
         <w:pos w:val="beneathText"/>
       </w:footnotePr>
@@ -1956,15 +1819,6 @@
         <w:szCs w:val="16"/>
       </w:rPr>
     </w:pPr>
-    <w:r>
-      <w:rPr>
-        <w:i/>
-        <w:iCs/>
-        <w:sz w:val="16"/>
-        <w:szCs w:val="16"/>
-      </w:rPr>
-      <w:t>Currículo resumido – página única – modelo de currículo © www.efetividade.net</w:t>
-    </w:r>
   </w:p>
 </w:ftr>
 </file>
@@ -1997,6 +1851,7 @@
     <w:lvl w:ilvl="0">
       <w:start w:val="1"/>
       <w:numFmt w:val="none"/>
+      <w:pStyle w:val="Ttulo1"/>
       <w:suff w:val="nothing"/>
       <w:lvlText w:val=""/>
       <w:lvlJc w:val="left"/>
@@ -2745,6 +2600,119 @@
     </w:lvl>
   </w:abstractNum>
   <w:abstractNum w:abstractNumId="5" w15:restartNumberingAfterBreak="0">
+    <w:nsid w:val="424E6FFF"/>
+    <w:multiLevelType w:val="hybridMultilevel"/>
+    <w:tmpl w:val="D33059C6"/>
+    <w:lvl w:ilvl="0" w:tplc="04160001">
+      <w:start w:val="1"/>
+      <w:numFmt w:val="bullet"/>
+      <w:lvlText w:val=""/>
+      <w:lvlJc w:val="left"/>
+      <w:pPr>
+        <w:ind w:left="720" w:hanging="360"/>
+      </w:pPr>
+      <w:rPr>
+        <w:rFonts w:ascii="Symbol" w:hAnsi="Symbol" w:hint="default"/>
+      </w:rPr>
+    </w:lvl>
+    <w:lvl w:ilvl="1" w:tplc="04160003" w:tentative="1">
+      <w:start w:val="1"/>
+      <w:numFmt w:val="bullet"/>
+      <w:lvlText w:val="o"/>
+      <w:lvlJc w:val="left"/>
+      <w:pPr>
+        <w:ind w:left="1440" w:hanging="360"/>
+      </w:pPr>
+      <w:rPr>
+        <w:rFonts w:ascii="Courier New" w:hAnsi="Courier New" w:cs="Courier New" w:hint="default"/>
+      </w:rPr>
+    </w:lvl>
+    <w:lvl w:ilvl="2" w:tplc="04160005" w:tentative="1">
+      <w:start w:val="1"/>
+      <w:numFmt w:val="bullet"/>
+      <w:lvlText w:val=""/>
+      <w:lvlJc w:val="left"/>
+      <w:pPr>
+        <w:ind w:left="2160" w:hanging="360"/>
+      </w:pPr>
+      <w:rPr>
+        <w:rFonts w:ascii="Wingdings" w:hAnsi="Wingdings" w:hint="default"/>
+      </w:rPr>
+    </w:lvl>
+    <w:lvl w:ilvl="3" w:tplc="04160001" w:tentative="1">
+      <w:start w:val="1"/>
+      <w:numFmt w:val="bullet"/>
+      <w:lvlText w:val=""/>
+      <w:lvlJc w:val="left"/>
+      <w:pPr>
+        <w:ind w:left="2880" w:hanging="360"/>
+      </w:pPr>
+      <w:rPr>
+        <w:rFonts w:ascii="Symbol" w:hAnsi="Symbol" w:hint="default"/>
+      </w:rPr>
+    </w:lvl>
+    <w:lvl w:ilvl="4" w:tplc="04160003" w:tentative="1">
+      <w:start w:val="1"/>
+      <w:numFmt w:val="bullet"/>
+      <w:lvlText w:val="o"/>
+      <w:lvlJc w:val="left"/>
+      <w:pPr>
+        <w:ind w:left="3600" w:hanging="360"/>
+      </w:pPr>
+      <w:rPr>
+        <w:rFonts w:ascii="Courier New" w:hAnsi="Courier New" w:cs="Courier New" w:hint="default"/>
+      </w:rPr>
+    </w:lvl>
+    <w:lvl w:ilvl="5" w:tplc="04160005" w:tentative="1">
+      <w:start w:val="1"/>
+      <w:numFmt w:val="bullet"/>
+      <w:lvlText w:val=""/>
+      <w:lvlJc w:val="left"/>
+      <w:pPr>
+        <w:ind w:left="4320" w:hanging="360"/>
+      </w:pPr>
+      <w:rPr>
+        <w:rFonts w:ascii="Wingdings" w:hAnsi="Wingdings" w:hint="default"/>
+      </w:rPr>
+    </w:lvl>
+    <w:lvl w:ilvl="6" w:tplc="04160001" w:tentative="1">
+      <w:start w:val="1"/>
+      <w:numFmt w:val="bullet"/>
+      <w:lvlText w:val=""/>
+      <w:lvlJc w:val="left"/>
+      <w:pPr>
+        <w:ind w:left="5040" w:hanging="360"/>
+      </w:pPr>
+      <w:rPr>
+        <w:rFonts w:ascii="Symbol" w:hAnsi="Symbol" w:hint="default"/>
+      </w:rPr>
+    </w:lvl>
+    <w:lvl w:ilvl="7" w:tplc="04160003" w:tentative="1">
+      <w:start w:val="1"/>
+      <w:numFmt w:val="bullet"/>
+      <w:lvlText w:val="o"/>
+      <w:lvlJc w:val="left"/>
+      <w:pPr>
+        <w:ind w:left="5760" w:hanging="360"/>
+      </w:pPr>
+      <w:rPr>
+        <w:rFonts w:ascii="Courier New" w:hAnsi="Courier New" w:cs="Courier New" w:hint="default"/>
+      </w:rPr>
+    </w:lvl>
+    <w:lvl w:ilvl="8" w:tplc="04160005" w:tentative="1">
+      <w:start w:val="1"/>
+      <w:numFmt w:val="bullet"/>
+      <w:lvlText w:val=""/>
+      <w:lvlJc w:val="left"/>
+      <w:pPr>
+        <w:ind w:left="6480" w:hanging="360"/>
+      </w:pPr>
+      <w:rPr>
+        <w:rFonts w:ascii="Wingdings" w:hAnsi="Wingdings" w:hint="default"/>
+      </w:rPr>
+    </w:lvl>
+  </w:abstractNum>
+  <w:abstractNum w:abstractNumId="6" w15:restartNumberingAfterBreak="0">
     <w:nsid w:val="5CCC3794"/>
     <w:multiLevelType w:val="hybridMultilevel"/>
     <w:tmpl w:val="EC4A8768"/>
@@ -2900,6 +2868,9 @@
     <w:abstractNumId w:val="4"/>
   </w:num>
   <w:num w:numId="6">
+    <w:abstractNumId w:val="6"/>
+  </w:num>
+  <w:num w:numId="7">
     <w:abstractNumId w:val="5"/>
   </w:num>
 </w:numbering>
@@ -2932,6 +2903,50 @@
     <w:lsdException w:name="Subtitle" w:qFormat="1"/>
     <w:lsdException w:name="Strong" w:qFormat="1"/>
     <w:lsdException w:name="Emphasis" w:qFormat="1"/>
+    <w:lsdException w:name="Normal Table" w:semiHidden="1" w:unhideWhenUsed="1"/>
+    <w:lsdException w:name="Table Simple 1" w:semiHidden="1" w:unhideWhenUsed="1"/>
+    <w:lsdException w:name="Table Simple 2" w:semiHidden="1" w:unhideWhenUsed="1"/>
+    <w:lsdException w:name="Table Simple 3" w:semiHidden="1" w:unhideWhenUsed="1"/>
+    <w:lsdException w:name="Table Classic 1" w:semiHidden="1" w:unhideWhenUsed="1"/>
+    <w:lsdException w:name="Table Classic 2" w:semiHidden="1" w:unhideWhenUsed="1"/>
+    <w:lsdException w:name="Table Classic 3" w:semiHidden="1" w:unhideWhenUsed="1"/>
+    <w:lsdException w:name="Table Classic 4" w:semiHidden="1" w:unhideWhenUsed="1"/>
+    <w:lsdException w:name="Table Colorful 1" w:semiHidden="1" w:unhideWhenUsed="1"/>
+    <w:lsdException w:name="Table Colorful 2" w:semiHidden="1" w:unhideWhenUsed="1"/>
+    <w:lsdException w:name="Table Colorful 3" w:semiHidden="1" w:unhideWhenUsed="1"/>
+    <w:lsdException w:name="Table Columns 1" w:semiHidden="1" w:unhideWhenUsed="1"/>
+    <w:lsdException w:name="Table Columns 2" w:semiHidden="1" w:unhideWhenUsed="1"/>
+    <w:lsdException w:name="Table Columns 3" w:semiHidden="1" w:unhideWhenUsed="1"/>
+    <w:lsdException w:name="Table Columns 4" w:semiHidden="1" w:unhideWhenUsed="1"/>
+    <w:lsdException w:name="Table Columns 5" w:semiHidden="1" w:unhideWhenUsed="1"/>
+    <w:lsdException w:name="Table Grid 1" w:semiHidden="1" w:unhideWhenUsed="1"/>
+    <w:lsdException w:name="Table Grid 2" w:semiHidden="1" w:unhideWhenUsed="1"/>
+    <w:lsdException w:name="Table Grid 3" w:semiHidden="1" w:unhideWhenUsed="1"/>
+    <w:lsdException w:name="Table Grid 4" w:semiHidden="1" w:unhideWhenUsed="1"/>
+    <w:lsdException w:name="Table Grid 5" w:semiHidden="1" w:unhideWhenUsed="1"/>
+    <w:lsdException w:name="Table Grid 6" w:semiHidden="1" w:unhideWhenUsed="1"/>
+    <w:lsdException w:name="Table Grid 7" w:semiHidden="1" w:unhideWhenUsed="1"/>
+    <w:lsdException w:name="Table Grid 8" w:semiHidden="1" w:unhideWhenUsed="1"/>
+    <w:lsdException w:name="Table List 1" w:semiHidden="1" w:unhideWhenUsed="1"/>
+    <w:lsdException w:name="Table List 2" w:semiHidden="1" w:unhideWhenUsed="1"/>
+    <w:lsdException w:name="Table List 3" w:semiHidden="1" w:unhideWhenUsed="1"/>
+    <w:lsdException w:name="Table List 4" w:semiHidden="1" w:unhideWhenUsed="1"/>
+    <w:lsdException w:name="Table List 5" w:semiHidden="1" w:unhideWhenUsed="1"/>
+    <w:lsdException w:name="Table List 6" w:semiHidden="1" w:unhideWhenUsed="1"/>
+    <w:lsdException w:name="Table List 7" w:semiHidden="1" w:unhideWhenUsed="1"/>
+    <w:lsdException w:name="Table List 8" w:semiHidden="1" w:unhideWhenUsed="1"/>
+    <w:lsdException w:name="Table 3D effects 1" w:semiHidden="1" w:unhideWhenUsed="1"/>
+    <w:lsdException w:name="Table 3D effects 2" w:semiHidden="1" w:unhideWhenUsed="1"/>
+    <w:lsdException w:name="Table 3D effects 3" w:semiHidden="1" w:unhideWhenUsed="1"/>
+    <w:lsdException w:name="Table Contemporary" w:semiHidden="1" w:unhideWhenUsed="1"/>
+    <w:lsdException w:name="Table Elegant" w:semiHidden="1" w:unhideWhenUsed="1"/>
+    <w:lsdException w:name="Table Professional" w:semiHidden="1" w:unhideWhenUsed="1"/>
+    <w:lsdException w:name="Table Subtle 1" w:semiHidden="1" w:unhideWhenUsed="1"/>
+    <w:lsdException w:name="Table Subtle 2" w:semiHidden="1" w:unhideWhenUsed="1"/>
+    <w:lsdException w:name="Table Web 1" w:semiHidden="1" w:unhideWhenUsed="1"/>
+    <w:lsdException w:name="Table Web 2" w:semiHidden="1" w:unhideWhenUsed="1"/>
+    <w:lsdException w:name="Table Web 3" w:semiHidden="1" w:unhideWhenUsed="1"/>
+    <w:lsdException w:name="Table Theme" w:semiHidden="1" w:unhideWhenUsed="1"/>
     <w:lsdException w:name="Placeholder Text" w:semiHidden="1" w:uiPriority="99"/>
     <w:lsdException w:name="No Spacing" w:uiPriority="1" w:qFormat="1"/>
     <w:lsdException w:name="Light Shading" w:uiPriority="60"/>
@@ -3160,7 +3175,6 @@
       <w:kern w:val="1"/>
       <w:sz w:val="22"/>
       <w:szCs w:val="24"/>
-      <w:lang/>
     </w:rPr>
   </w:style>
   <w:style w:type="paragraph" w:styleId="Ttulo1">
@@ -3188,11 +3202,15 @@
   </w:style>
   <w:style w:type="character" w:default="1" w:styleId="Fontepargpadro">
     <w:name w:val="Default Paragraph Font"/>
+    <w:uiPriority w:val="1"/>
     <w:semiHidden/>
+    <w:unhideWhenUsed/>
   </w:style>
   <w:style w:type="table" w:default="1" w:styleId="Tabelanormal">
     <w:name w:val="Normal Table"/>
+    <w:uiPriority w:val="99"/>
     <w:semiHidden/>
+    <w:unhideWhenUsed/>
     <w:tblPr>
       <w:tblInd w:w="0" w:type="dxa"/>
       <w:tblCellMar>
@@ -3205,7 +3223,9 @@
   </w:style>
   <w:style w:type="numbering" w:default="1" w:styleId="Semlista">
     <w:name w:val="No List"/>
+    <w:uiPriority w:val="99"/>
     <w:semiHidden/>
+    <w:unhideWhenUsed/>
   </w:style>
   <w:style w:type="character" w:styleId="Hyperlink">
     <w:name w:val="Hyperlink"/>
@@ -3359,6 +3379,17 @@
       <w:color w:val="800080"/>
       <w:u w:val="single"/>
     </w:rPr>
+  </w:style>
+  <w:style w:type="paragraph" w:styleId="PargrafodaLista">
+    <w:name w:val="List Paragraph"/>
+    <w:basedOn w:val="Normal"/>
+    <w:uiPriority w:val="34"/>
+    <w:qFormat/>
+    <w:rsid w:val="00833B49"/>
+    <w:pPr>
+      <w:ind w:left="720"/>
+      <w:contextualSpacing/>
+    </w:pPr>
   </w:style>
 </w:styles>
 </file>
@@ -3629,7 +3660,7 @@
 </file>
 
 <file path=customXml/itemProps1.xml><?xml version="1.0" encoding="utf-8"?>
-<ds:datastoreItem xmlns:ds="http://schemas.openxmlformats.org/officeDocument/2006/customXml" ds:itemID="{851514FE-88B2-49FD-B567-4ECFF9936D31}">
+<ds:datastoreItem xmlns:ds="http://schemas.openxmlformats.org/officeDocument/2006/customXml" ds:itemID="{9F84D34A-635B-4A18-9E21-6CC84BDA32A2}">
   <ds:schemaRefs>
     <ds:schemaRef ds:uri="http://schemas.openxmlformats.org/officeDocument/2006/bibliography"/>
   </ds:schemaRefs>
